--- a/resources/Назначение.docx
+++ b/resources/Назначение.docx
@@ -19,83 +19,19 @@
           <w:szCs w:val="28"/>
           <w:lang w:eastAsia="ru-RU"/>
         </w:rPr>
-        <w:drawing>
-          <wp:anchor distT="0" distB="0" distL="114300" distR="114300" simplePos="0" relativeHeight="251660288" behindDoc="1" locked="0" layoutInCell="1" allowOverlap="1" wp14:anchorId="0031DB09" wp14:editId="0F30E93C">
-            <wp:simplePos x="0" y="0"/>
-            <wp:positionH relativeFrom="margin">
-              <wp:posOffset>-381000</wp:posOffset>
-            </wp:positionH>
-            <wp:positionV relativeFrom="paragraph">
-              <wp:posOffset>-514350</wp:posOffset>
-            </wp:positionV>
-            <wp:extent cx="1191106" cy="1095818"/>
-            <wp:effectExtent l="0" t="0" r="0" b="9525"/>
-            <wp:wrapNone/>
-            <wp:docPr id="18" name="Рисунок 18"/>
-            <wp:cNvGraphicFramePr>
-              <a:graphicFrameLocks xmlns:a="http://schemas.openxmlformats.org/drawingml/2006/main" noChangeAspect="1"/>
-            </wp:cNvGraphicFramePr>
-            <a:graphic xmlns:a="http://schemas.openxmlformats.org/drawingml/2006/main">
-              <a:graphicData uri="http://schemas.openxmlformats.org/drawingml/2006/picture">
-                <pic:pic xmlns:pic="http://schemas.openxmlformats.org/drawingml/2006/picture">
-                  <pic:nvPicPr>
-                    <pic:cNvPr id="18" name="Безымянный.png"/>
-                    <pic:cNvPicPr/>
-                  </pic:nvPicPr>
-                  <pic:blipFill>
-                    <a:blip r:embed="rId6">
-                      <a:extLst>
-                        <a:ext uri="{28A0092B-C50C-407E-A947-70E740481C1C}">
-                          <a14:useLocalDpi xmlns:a14="http://schemas.microsoft.com/office/drawing/2010/main" val="0"/>
-                        </a:ext>
-                      </a:extLst>
-                    </a:blip>
-                    <a:stretch>
-                      <a:fillRect/>
-                    </a:stretch>
-                  </pic:blipFill>
-                  <pic:spPr>
-                    <a:xfrm>
-                      <a:off x="0" y="0"/>
-                      <a:ext cx="1191106" cy="1095818"/>
-                    </a:xfrm>
-                    <a:prstGeom prst="rect">
-                      <a:avLst/>
-                    </a:prstGeom>
-                  </pic:spPr>
-                </pic:pic>
-              </a:graphicData>
-            </a:graphic>
-            <wp14:sizeRelH relativeFrom="margin">
-              <wp14:pctWidth>0</wp14:pctWidth>
-            </wp14:sizeRelH>
-            <wp14:sizeRelV relativeFrom="margin">
-              <wp14:pctHeight>0</wp14:pctHeight>
-            </wp14:sizeRelV>
-          </wp:anchor>
-        </w:drawing>
-      </w:r>
-      <w:r>
-        <w:rPr>
-          <w:rFonts w:ascii="Franklin Gothic Book" w:hAnsi="Franklin Gothic Book" w:cstheme="minorHAnsi"/>
-          <w:noProof/>
-          <w:sz w:val="28"/>
-          <w:szCs w:val="28"/>
-          <w:lang w:eastAsia="ru-RU"/>
-        </w:rPr>
         <mc:AlternateContent>
           <mc:Choice Requires="wps">
             <w:drawing>
-              <wp:anchor distT="36576" distB="36576" distL="36576" distR="36576" simplePos="0" relativeHeight="251659264" behindDoc="1" locked="0" layoutInCell="1" allowOverlap="1" wp14:anchorId="42538108" wp14:editId="23200E96">
+              <wp:anchor distT="36576" distB="36576" distL="36576" distR="36576" simplePos="0" relativeHeight="251659264" behindDoc="1" locked="0" layoutInCell="1" allowOverlap="1" wp14:anchorId="42538108" wp14:editId="0955BBF1">
                 <wp:simplePos x="0" y="0"/>
                 <wp:positionH relativeFrom="margin">
-                  <wp:posOffset>510540</wp:posOffset>
+                  <wp:posOffset>508636</wp:posOffset>
                 </wp:positionH>
                 <wp:positionV relativeFrom="page">
                   <wp:posOffset>514350</wp:posOffset>
                 </wp:positionV>
-                <wp:extent cx="5953125" cy="619125"/>
-                <wp:effectExtent l="0" t="0" r="9525" b="9525"/>
+                <wp:extent cx="5010150" cy="866775"/>
+                <wp:effectExtent l="0" t="0" r="0" b="9525"/>
                 <wp:wrapNone/>
                 <wp:docPr id="14" name="Надпись 16"/>
                 <wp:cNvGraphicFramePr>
@@ -110,7 +46,7 @@
                       <wps:spPr bwMode="auto">
                         <a:xfrm>
                           <a:off x="0" y="0"/>
-                          <a:ext cx="5953125" cy="619125"/>
+                          <a:ext cx="5010150" cy="866775"/>
                         </a:xfrm>
                         <a:prstGeom prst="rect">
                           <a:avLst/>
@@ -152,6 +88,8 @@
                               <w:pStyle w:val="2"/>
                               <w:jc w:val="center"/>
                               <w:rPr>
+                                <w:sz w:val="24"/>
+                                <w:szCs w:val="24"/>
                                 <w:lang w:val="ru-RU" w:bidi="ru-RU"/>
                               </w:rPr>
                             </w:pPr>
@@ -174,6 +112,23 @@
                                 <w:lang w:val="ru-RU" w:bidi="ru-RU"/>
                               </w:rPr>
                               <w:t>г. Верещагино, ул. Советская, д. 63</w:t>
+                            </w:r>
+                          </w:p>
+                          <w:p>
+                            <w:pPr>
+                              <w:pStyle w:val="2"/>
+                              <w:jc w:val="center"/>
+                              <w:rPr>
+                                <w:lang w:val="ru-RU" w:bidi="ru-RU"/>
+                              </w:rPr>
+                            </w:pPr>
+                            <w:r>
+                              <w:rPr>
+                                <w:sz w:val="24"/>
+                                <w:szCs w:val="24"/>
+                                <w:lang w:val="ru-RU" w:bidi="ru-RU"/>
+                              </w:rPr>
+                              <w:t>Тел.: +7 902 477 72 52</w:t>
                             </w:r>
                           </w:p>
                         </w:txbxContent>
@@ -199,7 +154,7 @@
                 <v:stroke joinstyle="miter"/>
                 <v:path gradientshapeok="t" o:connecttype="rect"/>
               </v:shapetype>
-              <v:shape id="Надпись 16" o:spid="_x0000_s1026" type="#_x0000_t202" style="position:absolute;margin-left:40.2pt;margin-top:40.5pt;width:468.75pt;height:48.75pt;z-index:-251657216;visibility:visible;mso-wrap-style:square;mso-width-percent:0;mso-height-percent:0;mso-wrap-distance-left:2.88pt;mso-wrap-distance-top:2.88pt;mso-wrap-distance-right:2.88pt;mso-wrap-distance-bottom:2.88pt;mso-position-horizontal:absolute;mso-position-horizontal-relative:margin;mso-position-vertical:absolute;mso-position-vertical-relative:page;mso-width-percent:0;mso-height-percent:0;mso-width-relative:page;mso-height-relative:page;v-text-anchor:top" o:gfxdata="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" filled="f" fillcolor="#fffaf6" stroked="f" strokecolor="#212120" insetpen="t">
+              <v:shape id="Надпись 16" o:spid="_x0000_s1026" type="#_x0000_t202" style="position:absolute;margin-left:40.05pt;margin-top:40.5pt;width:394.5pt;height:68.25pt;z-index:-251657216;visibility:visible;mso-wrap-style:square;mso-width-percent:0;mso-height-percent:0;mso-wrap-distance-left:2.88pt;mso-wrap-distance-top:2.88pt;mso-wrap-distance-right:2.88pt;mso-wrap-distance-bottom:2.88pt;mso-position-horizontal:absolute;mso-position-horizontal-relative:margin;mso-position-vertical:absolute;mso-position-vertical-relative:page;mso-width-percent:0;mso-height-percent:0;mso-width-relative:page;mso-height-relative:page;v-text-anchor:top" o:gfxdata="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" filled="f" fillcolor="#fffaf6" stroked="f" strokecolor="#212120" insetpen="t">
                 <v:textbox inset="2.88pt,2.88pt,2.88pt,2.88pt">
                   <w:txbxContent>
                     <w:p>
@@ -207,6 +162,8 @@
                         <w:pStyle w:val="2"/>
                         <w:jc w:val="center"/>
                         <w:rPr>
+                          <w:sz w:val="24"/>
+                          <w:szCs w:val="24"/>
                           <w:lang w:val="ru-RU" w:bidi="ru-RU"/>
                         </w:rPr>
                       </w:pPr>
@@ -231,6 +188,23 @@
                         <w:t>г. Верещагино, ул. Советская, д. 63</w:t>
                       </w:r>
                     </w:p>
+                    <w:p>
+                      <w:pPr>
+                        <w:pStyle w:val="2"/>
+                        <w:jc w:val="center"/>
+                        <w:rPr>
+                          <w:lang w:val="ru-RU" w:bidi="ru-RU"/>
+                        </w:rPr>
+                      </w:pPr>
+                      <w:r>
+                        <w:rPr>
+                          <w:sz w:val="24"/>
+                          <w:szCs w:val="24"/>
+                          <w:lang w:val="ru-RU" w:bidi="ru-RU"/>
+                        </w:rPr>
+                        <w:t>Тел.: +7 902 477 72 52</w:t>
+                      </w:r>
+                    </w:p>
                   </w:txbxContent>
                 </v:textbox>
                 <w10:wrap anchorx="margin" anchory="page"/>
@@ -242,8 +216,72 @@
       <w:r>
         <w:rPr>
           <w:rFonts w:ascii="Franklin Gothic Book" w:hAnsi="Franklin Gothic Book" w:cstheme="minorHAnsi"/>
+          <w:noProof/>
           <w:sz w:val="28"/>
           <w:szCs w:val="28"/>
+          <w:lang w:eastAsia="ru-RU"/>
+        </w:rPr>
+        <w:drawing>
+          <wp:anchor distT="0" distB="0" distL="114300" distR="114300" simplePos="0" relativeHeight="251660288" behindDoc="1" locked="0" layoutInCell="1" allowOverlap="1" wp14:anchorId="0031DB09" wp14:editId="6DC10D35">
+            <wp:simplePos x="0" y="0"/>
+            <wp:positionH relativeFrom="margin">
+              <wp:posOffset>5153025</wp:posOffset>
+            </wp:positionH>
+            <wp:positionV relativeFrom="paragraph">
+              <wp:posOffset>-438150</wp:posOffset>
+            </wp:positionV>
+            <wp:extent cx="1191106" cy="1095818"/>
+            <wp:effectExtent l="0" t="0" r="0" b="9525"/>
+            <wp:wrapNone/>
+            <wp:docPr id="18" name="Рисунок 18"/>
+            <wp:cNvGraphicFramePr>
+              <a:graphicFrameLocks xmlns:a="http://schemas.openxmlformats.org/drawingml/2006/main" noChangeAspect="1"/>
+            </wp:cNvGraphicFramePr>
+            <a:graphic xmlns:a="http://schemas.openxmlformats.org/drawingml/2006/main">
+              <a:graphicData uri="http://schemas.openxmlformats.org/drawingml/2006/picture">
+                <pic:pic xmlns:pic="http://schemas.openxmlformats.org/drawingml/2006/picture">
+                  <pic:nvPicPr>
+                    <pic:cNvPr id="18" name="Безымянный.png"/>
+                    <pic:cNvPicPr/>
+                  </pic:nvPicPr>
+                  <pic:blipFill>
+                    <a:blip r:embed="rId8">
+                      <a:extLst>
+                        <a:ext uri="{28A0092B-C50C-407E-A947-70E740481C1C}">
+                          <a14:useLocalDpi xmlns:a14="http://schemas.microsoft.com/office/drawing/2010/main" val="0"/>
+                        </a:ext>
+                      </a:extLst>
+                    </a:blip>
+                    <a:stretch>
+                      <a:fillRect/>
+                    </a:stretch>
+                  </pic:blipFill>
+                  <pic:spPr>
+                    <a:xfrm>
+                      <a:off x="0" y="0"/>
+                      <a:ext cx="1191106" cy="1095818"/>
+                    </a:xfrm>
+                    <a:prstGeom prst="rect">
+                      <a:avLst/>
+                    </a:prstGeom>
+                  </pic:spPr>
+                </pic:pic>
+              </a:graphicData>
+            </a:graphic>
+            <wp14:sizeRelH relativeFrom="margin">
+              <wp14:pctWidth>0</wp14:pctWidth>
+            </wp14:sizeRelH>
+            <wp14:sizeRelV relativeFrom="margin">
+              <wp14:pctHeight>0</wp14:pctHeight>
+            </wp14:sizeRelV>
+          </wp:anchor>
+        </w:drawing>
+      </w:r>
+      <w:r>
+        <w:rPr>
+          <w:rFonts w:ascii="Franklin Gothic Book" w:hAnsi="Franklin Gothic Book" w:cstheme="minorHAnsi"/>
+          <w:sz w:val="28"/>
+          <w:szCs w:val="28"/>
         </w:rPr>
         <w:t xml:space="preserve"> </w:t>
       </w:r>
@@ -259,50 +297,77 @@
       <w:pPr>
         <w:rPr>
           <w:rFonts w:ascii="Franklin Gothic Book" w:hAnsi="Franklin Gothic Book" w:cstheme="minorHAnsi"/>
+          <w:b/>
+          <w:bCs/>
+          <w:color w:val="2F5496" w:themeColor="accent1" w:themeShade="BF"/>
+          <w:sz w:val="24"/>
+          <w:szCs w:val="24"/>
+        </w:rPr>
+      </w:pPr>
+    </w:p>
+    <w:p>
+      <w:pPr>
+        <w:rPr>
+          <w:rFonts w:ascii="Franklin Gothic Book" w:hAnsi="Franklin Gothic Book" w:cstheme="minorHAnsi"/>
+          <w:sz w:val="24"/>
+          <w:szCs w:val="24"/>
+        </w:rPr>
+      </w:pPr>
+      <w:r>
+        <w:rPr>
+          <w:rFonts w:ascii="Franklin Gothic Book" w:hAnsi="Franklin Gothic Book" w:cstheme="minorHAnsi"/>
+          <w:b/>
+          <w:bCs/>
+          <w:color w:val="2F5496" w:themeColor="accent1" w:themeShade="BF"/>
+          <w:sz w:val="24"/>
+          <w:szCs w:val="24"/>
+        </w:rPr>
+        <w:t>Владелец животного:</w:t>
+      </w:r>
+      <w:r>
+        <w:rPr>
+          <w:rFonts w:ascii="Franklin Gothic Book" w:hAnsi="Franklin Gothic Book" w:cstheme="minorHAnsi"/>
+          <w:color w:val="2F5496" w:themeColor="accent1" w:themeShade="BF"/>
+          <w:sz w:val="24"/>
+          <w:szCs w:val="24"/>
+        </w:rPr>
+        <w:t xml:space="preserve"> </w:t>
+      </w:r>
+      <w:r>
+        <w:rPr>
+          <w:rFonts w:ascii="Franklin Gothic Book" w:hAnsi="Franklin Gothic Book" w:cstheme="minorHAnsi"/>
+          <w:sz w:val="24"/>
+          <w:szCs w:val="24"/>
+        </w:rPr>
+        <w:t>{{</w:t>
+      </w:r>
+      <w:r>
+        <w:rPr>
+          <w:rFonts w:ascii="Franklin Gothic Book" w:hAnsi="Franklin Gothic Book" w:cstheme="minorHAnsi"/>
           <w:sz w:val="24"/>
           <w:szCs w:val="24"/>
           <w:lang w:val="en-US"/>
         </w:rPr>
-      </w:pPr>
-      <w:r>
-        <w:rPr>
-          <w:rFonts w:ascii="Franklin Gothic Book" w:hAnsi="Franklin Gothic Book" w:cstheme="minorHAnsi"/>
-          <w:b/>
-          <w:bCs/>
-          <w:color w:val="2F5496" w:themeColor="accent1" w:themeShade="BF"/>
-          <w:sz w:val="24"/>
-          <w:szCs w:val="24"/>
-        </w:rPr>
-        <w:t>Владелец животного:</w:t>
-      </w:r>
-      <w:r>
-        <w:rPr>
-          <w:rFonts w:ascii="Franklin Gothic Book" w:hAnsi="Franklin Gothic Book" w:cstheme="minorHAnsi"/>
-          <w:color w:val="2F5496" w:themeColor="accent1" w:themeShade="BF"/>
-          <w:sz w:val="24"/>
-          <w:szCs w:val="24"/>
-        </w:rPr>
-        <w:t xml:space="preserve"> </w:t>
-      </w:r>
-      <w:r>
-        <w:rPr>
-          <w:rFonts w:ascii="Franklin Gothic Book" w:hAnsi="Franklin Gothic Book" w:cstheme="minorHAnsi"/>
-          <w:sz w:val="24"/>
-          <w:szCs w:val="24"/>
-          <w:lang w:val="en-US"/>
-        </w:rPr>
-        <w:t>{{owner}}</w:t>
-      </w:r>
-    </w:p>
-    <w:p>
-      <w:pPr>
-        <w:rPr>
-          <w:rFonts w:ascii="Franklin Gothic Book" w:hAnsi="Franklin Gothic Book" w:cstheme="minorHAnsi"/>
-          <w:sz w:val="24"/>
-          <w:szCs w:val="24"/>
-          <w:lang w:val="en-US"/>
+        <w:t>owner</w:t>
+      </w:r>
+      <w:r>
+        <w:rPr>
+          <w:rFonts w:ascii="Franklin Gothic Book" w:hAnsi="Franklin Gothic Book" w:cstheme="minorHAnsi"/>
+          <w:sz w:val="24"/>
+          <w:szCs w:val="24"/>
+        </w:rPr>
+        <w:t>}}</w:t>
+      </w:r>
+    </w:p>
+    <w:p>
+      <w:pPr>
+        <w:rPr>
+          <w:rFonts w:ascii="Franklin Gothic Book" w:hAnsi="Franklin Gothic Book" w:cstheme="minorHAnsi"/>
+          <w:sz w:val="24"/>
+          <w:szCs w:val="24"/>
         </w:rPr>
         <w:sectPr>
+          <w:footerReference w:type="default" r:id="rId9"/>
           <w:pgSz w:w="11906" w:h="16838"/>
           <w:pgMar w:top="1134" w:right="567" w:bottom="1134" w:left="1134" w:header="709" w:footer="709" w:gutter="0"/>
           <w:cols w:space="708"/>
@@ -316,40 +381,132 @@
           <w:rFonts w:ascii="Franklin Gothic Book" w:hAnsi="Franklin Gothic Book" w:cstheme="minorHAnsi"/>
           <w:sz w:val="24"/>
           <w:szCs w:val="24"/>
+        </w:rPr>
+      </w:pPr>
+      <w:r>
+        <w:rPr>
+          <w:rFonts w:ascii="Franklin Gothic Book" w:hAnsi="Franklin Gothic Book" w:cstheme="minorHAnsi"/>
+          <w:b/>
+          <w:bCs/>
+          <w:color w:val="2F5496" w:themeColor="accent1" w:themeShade="BF"/>
+          <w:sz w:val="24"/>
+          <w:szCs w:val="24"/>
+        </w:rPr>
+        <w:t>Животное</w:t>
+      </w:r>
+      <w:r>
+        <w:rPr>
+          <w:rFonts w:ascii="Franklin Gothic Book" w:hAnsi="Franklin Gothic Book" w:cstheme="minorHAnsi"/>
+          <w:b/>
+          <w:bCs/>
+          <w:color w:val="2F5496" w:themeColor="accent1" w:themeShade="BF"/>
+          <w:sz w:val="24"/>
+          <w:szCs w:val="24"/>
+        </w:rPr>
+        <w:t>:</w:t>
+      </w:r>
+      <w:r>
+        <w:rPr>
+          <w:rFonts w:ascii="Franklin Gothic Book" w:hAnsi="Franklin Gothic Book" w:cstheme="minorHAnsi"/>
+          <w:color w:val="2F5496" w:themeColor="accent1" w:themeShade="BF"/>
+          <w:sz w:val="24"/>
+          <w:szCs w:val="24"/>
+        </w:rPr>
+        <w:t xml:space="preserve"> </w:t>
+      </w:r>
+      <w:r>
+        <w:rPr>
+          <w:rFonts w:ascii="Franklin Gothic Book" w:hAnsi="Franklin Gothic Book" w:cstheme="minorHAnsi"/>
+          <w:sz w:val="24"/>
+          <w:szCs w:val="24"/>
+        </w:rPr>
+        <w:t>{{</w:t>
+      </w:r>
+      <w:r>
+        <w:rPr>
+          <w:rFonts w:ascii="Franklin Gothic Book" w:hAnsi="Franklin Gothic Book" w:cstheme="minorHAnsi"/>
+          <w:sz w:val="24"/>
+          <w:szCs w:val="24"/>
           <w:lang w:val="en-US"/>
         </w:rPr>
-      </w:pPr>
-      <w:r>
-        <w:rPr>
-          <w:rFonts w:ascii="Franklin Gothic Book" w:hAnsi="Franklin Gothic Book" w:cstheme="minorHAnsi"/>
-          <w:b/>
-          <w:bCs/>
-          <w:color w:val="2F5496" w:themeColor="accent1" w:themeShade="BF"/>
-          <w:sz w:val="24"/>
-          <w:szCs w:val="24"/>
-        </w:rPr>
-        <w:t>Животное</w:t>
-      </w:r>
-      <w:r>
-        <w:rPr>
-          <w:rFonts w:ascii="Franklin Gothic Book" w:hAnsi="Franklin Gothic Book" w:cstheme="minorHAnsi"/>
-          <w:b/>
-          <w:bCs/>
-          <w:color w:val="2F5496" w:themeColor="accent1" w:themeShade="BF"/>
+        <w:t>animal</w:t>
+      </w:r>
+      <w:r>
+        <w:rPr>
+          <w:rFonts w:ascii="Franklin Gothic Book" w:hAnsi="Franklin Gothic Book" w:cstheme="minorHAnsi"/>
+          <w:sz w:val="24"/>
+          <w:szCs w:val="24"/>
+        </w:rPr>
+        <w:t>_</w:t>
+      </w:r>
+      <w:r>
+        <w:rPr>
+          <w:rFonts w:ascii="Franklin Gothic Book" w:hAnsi="Franklin Gothic Book" w:cstheme="minorHAnsi"/>
           <w:sz w:val="24"/>
           <w:szCs w:val="24"/>
           <w:lang w:val="en-US"/>
         </w:rPr>
-        <w:t>:</w:t>
-      </w:r>
-      <w:r>
-        <w:rPr>
-          <w:rFonts w:ascii="Franklin Gothic Book" w:hAnsi="Franklin Gothic Book" w:cstheme="minorHAnsi"/>
-          <w:color w:val="2F5496" w:themeColor="accent1" w:themeShade="BF"/>
+        <w:t>type</w:t>
+      </w:r>
+      <w:r>
+        <w:rPr>
+          <w:rFonts w:ascii="Franklin Gothic Book" w:hAnsi="Franklin Gothic Book" w:cstheme="minorHAnsi"/>
+          <w:sz w:val="24"/>
+          <w:szCs w:val="24"/>
+        </w:rPr>
+        <w:t>}}, {{</w:t>
+      </w:r>
+      <w:r>
+        <w:rPr>
+          <w:rFonts w:ascii="Franklin Gothic Book" w:hAnsi="Franklin Gothic Book" w:cstheme="minorHAnsi"/>
           <w:sz w:val="24"/>
           <w:szCs w:val="24"/>
           <w:lang w:val="en-US"/>
         </w:rPr>
+        <w:t>breed</w:t>
+      </w:r>
+      <w:r>
+        <w:rPr>
+          <w:rFonts w:ascii="Franklin Gothic Book" w:hAnsi="Franklin Gothic Book" w:cstheme="minorHAnsi"/>
+          <w:sz w:val="24"/>
+          <w:szCs w:val="24"/>
+        </w:rPr>
+        <w:t>}}</w:t>
+      </w:r>
+      <w:r>
+        <w:rPr>
+          <w:rFonts w:ascii="Franklin Gothic Book" w:hAnsi="Franklin Gothic Book" w:cstheme="minorHAnsi"/>
+          <w:sz w:val="24"/>
+          <w:szCs w:val="24"/>
+        </w:rPr>
+        <w:br w:type="column"/>
+      </w:r>
+      <w:r>
+        <w:rPr>
+          <w:rFonts w:ascii="Franklin Gothic Book" w:hAnsi="Franklin Gothic Book" w:cstheme="minorHAnsi"/>
+          <w:sz w:val="24"/>
+          <w:szCs w:val="24"/>
+        </w:rPr>
+        <w:t xml:space="preserve">           </w:t>
+      </w:r>
+      <w:r>
+        <w:rPr>
+          <w:rFonts w:ascii="Franklin Gothic Book" w:hAnsi="Franklin Gothic Book" w:cstheme="minorHAnsi"/>
+          <w:b/>
+          <w:bCs/>
+          <w:color w:val="2F5496" w:themeColor="accent1" w:themeShade="BF"/>
+          <w:sz w:val="24"/>
+          <w:szCs w:val="24"/>
+        </w:rPr>
+        <w:t>Кличка:</w:t>
+      </w:r>
+      <w:r>
+        <w:rPr>
+          <w:rFonts w:ascii="Franklin Gothic Book" w:hAnsi="Franklin Gothic Book" w:cstheme="minorHAnsi"/>
+          <w:color w:val="2F5496" w:themeColor="accent1" w:themeShade="BF"/>
+          <w:sz w:val="24"/>
+          <w:szCs w:val="24"/>
+        </w:rPr>
         <w:t xml:space="preserve"> </w:t>
       </w:r>
       <w:r>
@@ -357,76 +514,33 @@
           <w:rFonts w:ascii="Franklin Gothic Book" w:hAnsi="Franklin Gothic Book" w:cstheme="minorHAnsi"/>
           <w:sz w:val="24"/>
           <w:szCs w:val="24"/>
+        </w:rPr>
+        <w:t>{{</w:t>
+      </w:r>
+      <w:r>
+        <w:rPr>
+          <w:rFonts w:ascii="Franklin Gothic Book" w:hAnsi="Franklin Gothic Book" w:cstheme="minorHAnsi"/>
+          <w:sz w:val="24"/>
+          <w:szCs w:val="24"/>
           <w:lang w:val="en-US"/>
         </w:rPr>
-        <w:t>{{</w:t>
-      </w:r>
-      <w:proofErr w:type="spellStart"/>
-      <w:r>
-        <w:rPr>
-          <w:rFonts w:ascii="Franklin Gothic Book" w:hAnsi="Franklin Gothic Book" w:cstheme="minorHAnsi"/>
-          <w:sz w:val="24"/>
-          <w:szCs w:val="24"/>
-          <w:lang w:val="en-US"/>
-        </w:rPr>
-        <w:t>animal_type</w:t>
-      </w:r>
-      <w:proofErr w:type="spellEnd"/>
-      <w:r>
-        <w:rPr>
-          <w:rFonts w:ascii="Franklin Gothic Book" w:hAnsi="Franklin Gothic Book" w:cstheme="minorHAnsi"/>
-          <w:sz w:val="24"/>
-          <w:szCs w:val="24"/>
-          <w:lang w:val="en-US"/>
-        </w:rPr>
-        <w:t>}}, {{breed}}</w:t>
-      </w:r>
-      <w:r>
-        <w:rPr>
-          <w:rFonts w:ascii="Franklin Gothic Book" w:hAnsi="Franklin Gothic Book" w:cstheme="minorHAnsi"/>
-          <w:sz w:val="24"/>
-          <w:szCs w:val="24"/>
-          <w:lang w:val="en-US"/>
-        </w:rPr>
-        <w:br w:type="column"/>
-      </w:r>
-      <w:r>
-        <w:rPr>
-          <w:rFonts w:ascii="Franklin Gothic Book" w:hAnsi="Franklin Gothic Book" w:cstheme="minorHAnsi"/>
-          <w:b/>
-          <w:bCs/>
-          <w:color w:val="2F5496" w:themeColor="accent1" w:themeShade="BF"/>
-          <w:sz w:val="24"/>
-          <w:szCs w:val="24"/>
-        </w:rPr>
-        <w:t>Кличка:</w:t>
-      </w:r>
-      <w:r>
-        <w:rPr>
-          <w:rFonts w:ascii="Franklin Gothic Book" w:hAnsi="Franklin Gothic Book" w:cstheme="minorHAnsi"/>
-          <w:color w:val="2F5496" w:themeColor="accent1" w:themeShade="BF"/>
-          <w:sz w:val="24"/>
-          <w:szCs w:val="24"/>
-        </w:rPr>
-        <w:t xml:space="preserve"> </w:t>
-      </w:r>
-      <w:r>
-        <w:rPr>
-          <w:rFonts w:ascii="Franklin Gothic Book" w:hAnsi="Franklin Gothic Book" w:cstheme="minorHAnsi"/>
-          <w:sz w:val="24"/>
-          <w:szCs w:val="24"/>
-          <w:lang w:val="en-US"/>
-        </w:rPr>
-        <w:t>{{nickname}}</w:t>
-      </w:r>
-    </w:p>
-    <w:p>
-      <w:pPr>
-        <w:rPr>
-          <w:rFonts w:ascii="Franklin Gothic Book" w:hAnsi="Franklin Gothic Book" w:cstheme="minorHAnsi"/>
-          <w:sz w:val="24"/>
-          <w:szCs w:val="24"/>
-          <w:lang w:val="en-US"/>
+        <w:t>nickname</w:t>
+      </w:r>
+      <w:r>
+        <w:rPr>
+          <w:rFonts w:ascii="Franklin Gothic Book" w:hAnsi="Franklin Gothic Book" w:cstheme="minorHAnsi"/>
+          <w:sz w:val="24"/>
+          <w:szCs w:val="24"/>
+        </w:rPr>
+        <w:t>}}</w:t>
+      </w:r>
+    </w:p>
+    <w:p>
+      <w:pPr>
+        <w:rPr>
+          <w:rFonts w:ascii="Franklin Gothic Book" w:hAnsi="Franklin Gothic Book" w:cstheme="minorHAnsi"/>
+          <w:sz w:val="24"/>
+          <w:szCs w:val="24"/>
         </w:rPr>
         <w:sectPr>
           <w:type w:val="continuous"/>
@@ -443,30 +557,174 @@
           <w:rFonts w:ascii="Franklin Gothic Book" w:hAnsi="Franklin Gothic Book" w:cstheme="minorHAnsi"/>
           <w:sz w:val="24"/>
           <w:szCs w:val="24"/>
+        </w:rPr>
+      </w:pPr>
+      <w:r>
+        <w:rPr>
+          <w:rFonts w:ascii="Franklin Gothic Book" w:hAnsi="Franklin Gothic Book" w:cstheme="minorHAnsi"/>
+          <w:b/>
+          <w:bCs/>
+          <w:color w:val="2F5496" w:themeColor="accent1" w:themeShade="BF"/>
+          <w:sz w:val="24"/>
+          <w:szCs w:val="24"/>
+        </w:rPr>
+        <w:t>Возраст</w:t>
+      </w:r>
+      <w:r>
+        <w:rPr>
+          <w:rFonts w:ascii="Franklin Gothic Book" w:hAnsi="Franklin Gothic Book" w:cstheme="minorHAnsi"/>
+          <w:b/>
+          <w:bCs/>
+          <w:color w:val="2F5496" w:themeColor="accent1" w:themeShade="BF"/>
+          <w:sz w:val="24"/>
+          <w:szCs w:val="24"/>
+        </w:rPr>
+        <w:t>:</w:t>
+      </w:r>
+      <w:r>
+        <w:rPr>
+          <w:rFonts w:ascii="Franklin Gothic Book" w:hAnsi="Franklin Gothic Book" w:cstheme="minorHAnsi"/>
+          <w:color w:val="2F5496" w:themeColor="accent1" w:themeShade="BF"/>
+          <w:sz w:val="24"/>
+          <w:szCs w:val="24"/>
+        </w:rPr>
+        <w:t xml:space="preserve"> </w:t>
+      </w:r>
+      <w:r>
+        <w:rPr>
+          <w:rFonts w:ascii="Franklin Gothic Book" w:hAnsi="Franklin Gothic Book" w:cstheme="minorHAnsi"/>
+          <w:sz w:val="24"/>
+          <w:szCs w:val="24"/>
+        </w:rPr>
+        <w:t>{{</w:t>
+      </w:r>
+      <w:r>
+        <w:rPr>
+          <w:rFonts w:ascii="Franklin Gothic Book" w:hAnsi="Franklin Gothic Book" w:cstheme="minorHAnsi"/>
+          <w:sz w:val="24"/>
+          <w:szCs w:val="24"/>
           <w:lang w:val="en-US"/>
         </w:rPr>
-      </w:pPr>
-      <w:r>
-        <w:rPr>
-          <w:rFonts w:ascii="Franklin Gothic Book" w:hAnsi="Franklin Gothic Book" w:cstheme="minorHAnsi"/>
-          <w:b/>
-          <w:bCs/>
-          <w:color w:val="2F5496" w:themeColor="accent1" w:themeShade="BF"/>
-          <w:sz w:val="24"/>
-          <w:szCs w:val="24"/>
-        </w:rPr>
-        <w:t>Возраст</w:t>
-      </w:r>
-      <w:r>
-        <w:rPr>
-          <w:rFonts w:ascii="Franklin Gothic Book" w:hAnsi="Franklin Gothic Book" w:cstheme="minorHAnsi"/>
-          <w:b/>
-          <w:bCs/>
-          <w:color w:val="2F5496" w:themeColor="accent1" w:themeShade="BF"/>
+        <w:t>age</w:t>
+      </w:r>
+      <w:r>
+        <w:rPr>
+          <w:rFonts w:ascii="Franklin Gothic Book" w:hAnsi="Franklin Gothic Book" w:cstheme="minorHAnsi"/>
+          <w:sz w:val="24"/>
+          <w:szCs w:val="24"/>
+        </w:rPr>
+        <w:t>}}</w:t>
+      </w:r>
+    </w:p>
+    <w:p>
+      <w:pPr>
+        <w:rPr>
+          <w:rFonts w:ascii="Franklin Gothic Book" w:hAnsi="Franklin Gothic Book" w:cstheme="minorHAnsi"/>
+          <w:sz w:val="24"/>
+          <w:szCs w:val="24"/>
+        </w:rPr>
+      </w:pPr>
+      <w:r>
+        <w:rPr>
+          <w:rFonts w:ascii="Franklin Gothic Book" w:hAnsi="Franklin Gothic Book" w:cstheme="minorHAnsi"/>
+          <w:sz w:val="24"/>
+          <w:szCs w:val="24"/>
+        </w:rPr>
+        <w:br w:type="column"/>
+      </w:r>
+      <w:r>
+        <w:rPr>
+          <w:rFonts w:ascii="Franklin Gothic Book" w:hAnsi="Franklin Gothic Book" w:cstheme="minorHAnsi"/>
+          <w:b/>
+          <w:bCs/>
+          <w:color w:val="2F5496" w:themeColor="accent1" w:themeShade="BF"/>
+          <w:sz w:val="24"/>
+          <w:szCs w:val="24"/>
+        </w:rPr>
+        <w:t>Пол</w:t>
+      </w:r>
+      <w:r>
+        <w:rPr>
+          <w:rFonts w:ascii="Franklin Gothic Book" w:hAnsi="Franklin Gothic Book" w:cstheme="minorHAnsi"/>
+          <w:b/>
+          <w:bCs/>
+          <w:color w:val="2F5496" w:themeColor="accent1" w:themeShade="BF"/>
+          <w:sz w:val="24"/>
+          <w:szCs w:val="24"/>
+        </w:rPr>
+        <w:t>:</w:t>
+      </w:r>
+      <w:r>
+        <w:rPr>
+          <w:rFonts w:ascii="Franklin Gothic Book" w:hAnsi="Franklin Gothic Book" w:cstheme="minorHAnsi"/>
+          <w:color w:val="2F5496" w:themeColor="accent1" w:themeShade="BF"/>
+          <w:sz w:val="24"/>
+          <w:szCs w:val="24"/>
+        </w:rPr>
+        <w:t xml:space="preserve"> </w:t>
+      </w:r>
+      <w:r>
+        <w:rPr>
+          <w:rFonts w:ascii="Franklin Gothic Book" w:hAnsi="Franklin Gothic Book" w:cstheme="minorHAnsi"/>
+          <w:sz w:val="24"/>
+          <w:szCs w:val="24"/>
+        </w:rPr>
+        <w:t>{{</w:t>
+      </w:r>
+      <w:r>
+        <w:rPr>
+          <w:rFonts w:ascii="Franklin Gothic Book" w:hAnsi="Franklin Gothic Book" w:cstheme="minorHAnsi"/>
           <w:sz w:val="24"/>
           <w:szCs w:val="24"/>
           <w:lang w:val="en-US"/>
         </w:rPr>
+        <w:t>gender</w:t>
+      </w:r>
+      <w:r>
+        <w:rPr>
+          <w:rFonts w:ascii="Franklin Gothic Book" w:hAnsi="Franklin Gothic Book" w:cstheme="minorHAnsi"/>
+          <w:sz w:val="24"/>
+          <w:szCs w:val="24"/>
+        </w:rPr>
+        <w:t>}}</w:t>
+      </w:r>
+    </w:p>
+    <w:p>
+      <w:pPr>
+        <w:rPr>
+          <w:rFonts w:ascii="Franklin Gothic Book" w:hAnsi="Franklin Gothic Book" w:cstheme="minorHAnsi"/>
+          <w:sz w:val="24"/>
+          <w:szCs w:val="24"/>
+        </w:rPr>
+      </w:pPr>
+      <w:r>
+        <w:rPr>
+          <w:rFonts w:ascii="Franklin Gothic Book" w:hAnsi="Franklin Gothic Book" w:cstheme="minorHAnsi"/>
+          <w:sz w:val="24"/>
+          <w:szCs w:val="24"/>
+        </w:rPr>
+        <w:br w:type="column"/>
+      </w:r>
+      <w:r>
+        <w:rPr>
+          <w:rFonts w:ascii="Franklin Gothic Book" w:hAnsi="Franklin Gothic Book" w:cstheme="minorHAnsi"/>
+          <w:b/>
+          <w:bCs/>
+          <w:color w:val="2F5496" w:themeColor="accent1" w:themeShade="BF"/>
+          <w:sz w:val="24"/>
+          <w:szCs w:val="24"/>
+        </w:rPr>
+        <w:t>Вес</w:t>
+      </w:r>
+      <w:r>
+        <w:rPr>
+          <w:rFonts w:ascii="Franklin Gothic Book" w:hAnsi="Franklin Gothic Book" w:cstheme="minorHAnsi"/>
+          <w:b/>
+          <w:bCs/>
+          <w:color w:val="2F5496" w:themeColor="accent1" w:themeShade="BF"/>
+          <w:sz w:val="24"/>
+          <w:szCs w:val="24"/>
+        </w:rPr>
         <w:t>:</w:t>
       </w:r>
       <w:r>
@@ -475,159 +733,50 @@
           <w:color w:val="2F5496" w:themeColor="accent1" w:themeShade="BF"/>
           <w:sz w:val="24"/>
           <w:szCs w:val="24"/>
+        </w:rPr>
+        <w:t xml:space="preserve"> </w:t>
+      </w:r>
+      <w:r>
+        <w:rPr>
+          <w:rFonts w:ascii="Franklin Gothic Book" w:hAnsi="Franklin Gothic Book" w:cstheme="minorHAnsi"/>
+          <w:sz w:val="24"/>
+          <w:szCs w:val="24"/>
+        </w:rPr>
+        <w:t>{{</w:t>
+      </w:r>
+      <w:r>
+        <w:rPr>
+          <w:rFonts w:ascii="Franklin Gothic Book" w:hAnsi="Franklin Gothic Book" w:cstheme="minorHAnsi"/>
+          <w:sz w:val="24"/>
+          <w:szCs w:val="24"/>
           <w:lang w:val="en-US"/>
         </w:rPr>
-        <w:t xml:space="preserve"> </w:t>
-      </w:r>
-      <w:r>
-        <w:rPr>
-          <w:rFonts w:ascii="Franklin Gothic Book" w:hAnsi="Franklin Gothic Book" w:cstheme="minorHAnsi"/>
-          <w:sz w:val="24"/>
-          <w:szCs w:val="24"/>
-          <w:lang w:val="en-US"/>
-        </w:rPr>
-        <w:t>{{age}}</w:t>
-      </w:r>
-    </w:p>
-    <w:p>
-      <w:pPr>
-        <w:rPr>
-          <w:rFonts w:ascii="Franklin Gothic Book" w:hAnsi="Franklin Gothic Book" w:cstheme="minorHAnsi"/>
-          <w:sz w:val="24"/>
-          <w:szCs w:val="24"/>
-          <w:lang w:val="en-US"/>
-        </w:rPr>
-      </w:pPr>
-      <w:r>
-        <w:rPr>
-          <w:rFonts w:ascii="Franklin Gothic Book" w:hAnsi="Franklin Gothic Book" w:cstheme="minorHAnsi"/>
-          <w:sz w:val="24"/>
-          <w:szCs w:val="24"/>
-          <w:lang w:val="en-US"/>
-        </w:rPr>
-        <w:br w:type="column"/>
-      </w:r>
-      <w:r>
-        <w:rPr>
-          <w:rFonts w:ascii="Franklin Gothic Book" w:hAnsi="Franklin Gothic Book" w:cstheme="minorHAnsi"/>
-          <w:b/>
-          <w:bCs/>
-          <w:color w:val="2F5496" w:themeColor="accent1" w:themeShade="BF"/>
-          <w:sz w:val="24"/>
-          <w:szCs w:val="24"/>
-        </w:rPr>
-        <w:t>Пол</w:t>
-      </w:r>
-      <w:r>
-        <w:rPr>
-          <w:rFonts w:ascii="Franklin Gothic Book" w:hAnsi="Franklin Gothic Book" w:cstheme="minorHAnsi"/>
-          <w:b/>
-          <w:bCs/>
-          <w:color w:val="2F5496" w:themeColor="accent1" w:themeShade="BF"/>
-          <w:sz w:val="24"/>
-          <w:szCs w:val="24"/>
-          <w:lang w:val="en-US"/>
-        </w:rPr>
-        <w:t>:</w:t>
-      </w:r>
-      <w:r>
-        <w:rPr>
-          <w:rFonts w:ascii="Franklin Gothic Book" w:hAnsi="Franklin Gothic Book" w:cstheme="minorHAnsi"/>
-          <w:color w:val="2F5496" w:themeColor="accent1" w:themeShade="BF"/>
-          <w:sz w:val="24"/>
-          <w:szCs w:val="24"/>
-          <w:lang w:val="en-US"/>
-        </w:rPr>
-        <w:t xml:space="preserve"> </w:t>
-      </w:r>
-      <w:r>
-        <w:rPr>
-          <w:rFonts w:ascii="Franklin Gothic Book" w:hAnsi="Franklin Gothic Book" w:cstheme="minorHAnsi"/>
-          <w:sz w:val="24"/>
-          <w:szCs w:val="24"/>
-          <w:lang w:val="en-US"/>
-        </w:rPr>
-        <w:t>{{gender}}</w:t>
-      </w:r>
-    </w:p>
-    <w:p>
-      <w:pPr>
-        <w:rPr>
-          <w:rFonts w:ascii="Franklin Gothic Book" w:hAnsi="Franklin Gothic Book" w:cstheme="minorHAnsi"/>
-          <w:sz w:val="24"/>
-          <w:szCs w:val="24"/>
-          <w:lang w:val="en-US"/>
-        </w:rPr>
-      </w:pPr>
-      <w:r>
-        <w:rPr>
-          <w:rFonts w:ascii="Franklin Gothic Book" w:hAnsi="Franklin Gothic Book" w:cstheme="minorHAnsi"/>
-          <w:sz w:val="24"/>
-          <w:szCs w:val="24"/>
-          <w:lang w:val="en-US"/>
-        </w:rPr>
-        <w:br w:type="column"/>
-      </w:r>
-      <w:r>
-        <w:rPr>
-          <w:rFonts w:ascii="Franklin Gothic Book" w:hAnsi="Franklin Gothic Book" w:cstheme="minorHAnsi"/>
-          <w:b/>
-          <w:bCs/>
-          <w:color w:val="2F5496" w:themeColor="accent1" w:themeShade="BF"/>
-          <w:sz w:val="24"/>
-          <w:szCs w:val="24"/>
-        </w:rPr>
-        <w:t>Вес</w:t>
-      </w:r>
-      <w:r>
-        <w:rPr>
-          <w:rFonts w:ascii="Franklin Gothic Book" w:hAnsi="Franklin Gothic Book" w:cstheme="minorHAnsi"/>
-          <w:b/>
-          <w:bCs/>
-          <w:color w:val="2F5496" w:themeColor="accent1" w:themeShade="BF"/>
-          <w:sz w:val="24"/>
-          <w:szCs w:val="24"/>
-          <w:lang w:val="en-US"/>
-        </w:rPr>
-        <w:t>:</w:t>
-      </w:r>
-      <w:r>
-        <w:rPr>
-          <w:rFonts w:ascii="Franklin Gothic Book" w:hAnsi="Franklin Gothic Book" w:cstheme="minorHAnsi"/>
-          <w:color w:val="2F5496" w:themeColor="accent1" w:themeShade="BF"/>
-          <w:sz w:val="24"/>
-          <w:szCs w:val="24"/>
-          <w:lang w:val="en-US"/>
-        </w:rPr>
-        <w:t xml:space="preserve"> </w:t>
-      </w:r>
-      <w:r>
-        <w:rPr>
-          <w:rFonts w:ascii="Franklin Gothic Book" w:hAnsi="Franklin Gothic Book" w:cstheme="minorHAnsi"/>
-          <w:sz w:val="24"/>
-          <w:szCs w:val="24"/>
-          <w:lang w:val="en-US"/>
-        </w:rPr>
-        <w:t>{{weight}}</w:t>
-      </w:r>
-    </w:p>
-    <w:p>
-      <w:pPr>
-        <w:rPr>
-          <w:rFonts w:ascii="Franklin Gothic Book" w:hAnsi="Franklin Gothic Book" w:cstheme="minorHAnsi"/>
-          <w:sz w:val="24"/>
-          <w:szCs w:val="24"/>
-          <w:lang w:val="en-US"/>
-        </w:rPr>
-      </w:pPr>
-    </w:p>
-    <w:p>
-      <w:pPr>
-        <w:rPr>
-          <w:rFonts w:ascii="Franklin Gothic Book" w:hAnsi="Franklin Gothic Book" w:cstheme="minorHAnsi"/>
-          <w:sz w:val="24"/>
-          <w:szCs w:val="24"/>
-          <w:lang w:val="en-US"/>
+        <w:t>weight</w:t>
+      </w:r>
+      <w:r>
+        <w:rPr>
+          <w:rFonts w:ascii="Franklin Gothic Book" w:hAnsi="Franklin Gothic Book" w:cstheme="minorHAnsi"/>
+          <w:sz w:val="24"/>
+          <w:szCs w:val="24"/>
+        </w:rPr>
+        <w:t>}}</w:t>
+      </w:r>
+    </w:p>
+    <w:p>
+      <w:pPr>
+        <w:rPr>
+          <w:rFonts w:ascii="Franklin Gothic Book" w:hAnsi="Franklin Gothic Book" w:cstheme="minorHAnsi"/>
+          <w:sz w:val="24"/>
+          <w:szCs w:val="24"/>
+        </w:rPr>
+      </w:pPr>
+    </w:p>
+    <w:p>
+      <w:pPr>
+        <w:rPr>
+          <w:rFonts w:ascii="Franklin Gothic Book" w:hAnsi="Franklin Gothic Book" w:cstheme="minorHAnsi"/>
+          <w:sz w:val="24"/>
+          <w:szCs w:val="24"/>
         </w:rPr>
         <w:sectPr>
           <w:type w:val="continuous"/>
@@ -644,322 +793,413 @@
         <w:ind w:left="113" w:right="113"/>
         <w:rPr>
           <w:rFonts w:ascii="Franklin Gothic Book" w:hAnsi="Franklin Gothic Book" w:cstheme="minorHAnsi"/>
+        </w:rPr>
+      </w:pPr>
+      <w:r>
+        <w:rPr>
+          <w:rFonts w:ascii="Franklin Gothic Book" w:hAnsi="Franklin Gothic Book" w:cstheme="minorHAnsi"/>
+        </w:rPr>
+        <w:t>____________________________________________________________________________</w:t>
+      </w:r>
+      <w:r>
+        <w:rPr>
+          <w:rFonts w:ascii="Franklin Gothic Book" w:hAnsi="Franklin Gothic Book" w:cstheme="minorHAnsi"/>
+        </w:rPr>
+        <w:t>_______</w:t>
+      </w:r>
+    </w:p>
+    <w:p>
+      <w:pPr>
+        <w:rPr>
+          <w:rFonts w:ascii="Franklin Gothic Book" w:hAnsi="Franklin Gothic Book" w:cstheme="minorHAnsi"/>
+          <w:b/>
+          <w:bCs/>
+          <w:sz w:val="24"/>
+          <w:szCs w:val="24"/>
+        </w:rPr>
+      </w:pPr>
+      <w:r>
+        <w:rPr>
+          <w:rFonts w:ascii="Franklin Gothic Book" w:hAnsi="Franklin Gothic Book" w:cstheme="minorHAnsi"/>
+          <w:b/>
+          <w:bCs/>
+          <w:color w:val="2F5496" w:themeColor="accent1" w:themeShade="BF"/>
+          <w:sz w:val="24"/>
+          <w:szCs w:val="24"/>
+        </w:rPr>
+        <w:t>Анамнез</w:t>
+      </w:r>
+      <w:r>
+        <w:rPr>
+          <w:rFonts w:ascii="Franklin Gothic Book" w:hAnsi="Franklin Gothic Book" w:cstheme="minorHAnsi"/>
+          <w:b/>
+          <w:bCs/>
+          <w:color w:val="2F5496" w:themeColor="accent1" w:themeShade="BF"/>
+          <w:sz w:val="24"/>
+          <w:szCs w:val="24"/>
+        </w:rPr>
+        <w:t>:</w:t>
+      </w:r>
+    </w:p>
+    <w:p>
+      <w:pPr>
+        <w:rPr>
+          <w:rFonts w:ascii="Franklin Gothic Book" w:hAnsi="Franklin Gothic Book" w:cstheme="minorHAnsi"/>
+          <w:sz w:val="24"/>
+          <w:szCs w:val="24"/>
+        </w:rPr>
+      </w:pPr>
+      <w:r>
+        <w:rPr>
+          <w:rFonts w:ascii="Franklin Gothic Book" w:hAnsi="Franklin Gothic Book" w:cstheme="minorHAnsi"/>
+          <w:sz w:val="24"/>
+          <w:szCs w:val="24"/>
+        </w:rPr>
+        <w:t>{{</w:t>
+      </w:r>
+      <w:r>
+        <w:rPr>
+          <w:rFonts w:ascii="Franklin Gothic Book" w:hAnsi="Franklin Gothic Book" w:cstheme="minorHAnsi"/>
+          <w:sz w:val="24"/>
+          <w:szCs w:val="24"/>
           <w:lang w:val="en-US"/>
         </w:rPr>
-      </w:pPr>
-      <w:r>
-        <w:rPr>
-          <w:rFonts w:ascii="Franklin Gothic Book" w:hAnsi="Franklin Gothic Book" w:cstheme="minorHAnsi"/>
+        <w:t>anamnesis</w:t>
+      </w:r>
+      <w:r>
+        <w:rPr>
+          <w:rFonts w:ascii="Franklin Gothic Book" w:hAnsi="Franklin Gothic Book" w:cstheme="minorHAnsi"/>
+          <w:sz w:val="24"/>
+          <w:szCs w:val="24"/>
+        </w:rPr>
+        <w:t>}}</w:t>
+      </w:r>
+    </w:p>
+    <w:p>
+      <w:pPr>
+        <w:rPr>
+          <w:rFonts w:ascii="Franklin Gothic Book" w:hAnsi="Franklin Gothic Book" w:cstheme="minorHAnsi"/>
+          <w:sz w:val="24"/>
+          <w:szCs w:val="24"/>
+        </w:rPr>
+      </w:pPr>
+      <w:r>
+        <w:rPr>
+          <w:rFonts w:ascii="Franklin Gothic Book" w:hAnsi="Franklin Gothic Book" w:cstheme="minorHAnsi"/>
+          <w:b/>
+          <w:bCs/>
+          <w:color w:val="2F5496" w:themeColor="accent1" w:themeShade="BF"/>
+          <w:sz w:val="24"/>
+          <w:szCs w:val="24"/>
+        </w:rPr>
+        <w:t>Результат</w:t>
+      </w:r>
+      <w:r>
+        <w:rPr>
+          <w:rFonts w:ascii="Franklin Gothic Book" w:hAnsi="Franklin Gothic Book" w:cstheme="minorHAnsi"/>
+          <w:b/>
+          <w:bCs/>
+          <w:color w:val="2F5496" w:themeColor="accent1" w:themeShade="BF"/>
+          <w:sz w:val="24"/>
+          <w:szCs w:val="24"/>
+        </w:rPr>
+        <w:t>ы</w:t>
+      </w:r>
+      <w:r>
+        <w:rPr>
+          <w:rFonts w:ascii="Franklin Gothic Book" w:hAnsi="Franklin Gothic Book" w:cstheme="minorHAnsi"/>
+          <w:b/>
+          <w:bCs/>
+          <w:color w:val="2F5496" w:themeColor="accent1" w:themeShade="BF"/>
+          <w:sz w:val="24"/>
+          <w:szCs w:val="24"/>
+        </w:rPr>
+        <w:t xml:space="preserve"> осмотра:</w:t>
+      </w:r>
+      <w:r>
+        <w:rPr>
+          <w:rFonts w:ascii="Franklin Gothic Book" w:hAnsi="Franklin Gothic Book" w:cstheme="minorHAnsi"/>
+          <w:sz w:val="24"/>
+          <w:szCs w:val="24"/>
+        </w:rPr>
+        <w:t xml:space="preserve"> </w:t>
+      </w:r>
+    </w:p>
+    <w:p>
+      <w:pPr>
+        <w:rPr>
+          <w:rFonts w:ascii="Franklin Gothic Book" w:hAnsi="Franklin Gothic Book" w:cstheme="minorHAnsi"/>
+          <w:sz w:val="24"/>
+          <w:szCs w:val="24"/>
+        </w:rPr>
+      </w:pPr>
+      <w:r>
+        <w:rPr>
+          <w:rFonts w:ascii="Franklin Gothic Book" w:hAnsi="Franklin Gothic Book" w:cstheme="minorHAnsi"/>
+          <w:sz w:val="24"/>
+          <w:szCs w:val="24"/>
+        </w:rPr>
+        <w:t>{{</w:t>
+      </w:r>
+      <w:r>
+        <w:rPr>
+          <w:rFonts w:ascii="Franklin Gothic Book" w:hAnsi="Franklin Gothic Book" w:cstheme="minorHAnsi"/>
+          <w:sz w:val="24"/>
+          <w:szCs w:val="24"/>
           <w:lang w:val="en-US"/>
         </w:rPr>
-        <w:t>________________________________________________________________________</w:t>
-      </w:r>
-      <w:r>
-        <w:rPr>
-          <w:rFonts w:ascii="Franklin Gothic Book" w:hAnsi="Franklin Gothic Book" w:cstheme="minorHAnsi"/>
+        <w:t>examination</w:t>
+      </w:r>
+      <w:r>
+        <w:rPr>
+          <w:rFonts w:ascii="Franklin Gothic Book" w:hAnsi="Franklin Gothic Book" w:cstheme="minorHAnsi"/>
+          <w:sz w:val="24"/>
+          <w:szCs w:val="24"/>
+        </w:rPr>
+        <w:t>}}</w:t>
+      </w:r>
+    </w:p>
+    <w:p>
+      <w:pPr>
+        <w:rPr>
+          <w:rFonts w:ascii="Franklin Gothic Book" w:hAnsi="Franklin Gothic Book" w:cstheme="minorHAnsi"/>
+          <w:b/>
+          <w:bCs/>
+          <w:color w:val="2F5496" w:themeColor="accent1" w:themeShade="BF"/>
+          <w:sz w:val="24"/>
+          <w:szCs w:val="24"/>
+        </w:rPr>
+      </w:pPr>
+      <w:r>
+        <w:rPr>
+          <w:rFonts w:ascii="Franklin Gothic Book" w:hAnsi="Franklin Gothic Book" w:cstheme="minorHAnsi"/>
+          <w:b/>
+          <w:bCs/>
+          <w:color w:val="2F5496" w:themeColor="accent1" w:themeShade="BF"/>
+          <w:sz w:val="24"/>
+          <w:szCs w:val="24"/>
+        </w:rPr>
+        <w:t>Дифференциальный</w:t>
+      </w:r>
+      <w:r>
+        <w:rPr>
+          <w:rFonts w:ascii="Franklin Gothic Book" w:hAnsi="Franklin Gothic Book" w:cstheme="minorHAnsi"/>
+          <w:b/>
+          <w:bCs/>
+          <w:color w:val="2F5496" w:themeColor="accent1" w:themeShade="BF"/>
+          <w:sz w:val="24"/>
+          <w:szCs w:val="24"/>
+        </w:rPr>
+        <w:t>(-</w:t>
+      </w:r>
+      <w:proofErr w:type="spellStart"/>
+      <w:r>
+        <w:rPr>
+          <w:rFonts w:ascii="Franklin Gothic Book" w:hAnsi="Franklin Gothic Book" w:cstheme="minorHAnsi"/>
+          <w:b/>
+          <w:bCs/>
+          <w:color w:val="2F5496" w:themeColor="accent1" w:themeShade="BF"/>
+          <w:sz w:val="24"/>
+          <w:szCs w:val="24"/>
+        </w:rPr>
+        <w:t>ые</w:t>
+      </w:r>
+      <w:proofErr w:type="spellEnd"/>
+      <w:r>
+        <w:rPr>
+          <w:rFonts w:ascii="Franklin Gothic Book" w:hAnsi="Franklin Gothic Book" w:cstheme="minorHAnsi"/>
+          <w:b/>
+          <w:bCs/>
+          <w:color w:val="2F5496" w:themeColor="accent1" w:themeShade="BF"/>
+          <w:sz w:val="24"/>
+          <w:szCs w:val="24"/>
+        </w:rPr>
+        <w:t xml:space="preserve">) </w:t>
+      </w:r>
+      <w:r>
+        <w:rPr>
+          <w:rFonts w:ascii="Franklin Gothic Book" w:hAnsi="Franklin Gothic Book" w:cstheme="minorHAnsi"/>
+          <w:b/>
+          <w:bCs/>
+          <w:color w:val="2F5496" w:themeColor="accent1" w:themeShade="BF"/>
+          <w:sz w:val="24"/>
+          <w:szCs w:val="24"/>
+        </w:rPr>
+        <w:t>диагноз</w:t>
+      </w:r>
+      <w:r>
+        <w:rPr>
+          <w:rFonts w:ascii="Franklin Gothic Book" w:hAnsi="Franklin Gothic Book" w:cstheme="minorHAnsi"/>
+          <w:b/>
+          <w:bCs/>
+          <w:color w:val="2F5496" w:themeColor="accent1" w:themeShade="BF"/>
+          <w:sz w:val="24"/>
+          <w:szCs w:val="24"/>
+        </w:rPr>
+        <w:t>(-</w:t>
+      </w:r>
+      <w:r>
+        <w:rPr>
+          <w:rFonts w:ascii="Franklin Gothic Book" w:hAnsi="Franklin Gothic Book" w:cstheme="minorHAnsi"/>
+          <w:b/>
+          <w:bCs/>
+          <w:color w:val="2F5496" w:themeColor="accent1" w:themeShade="BF"/>
+          <w:sz w:val="24"/>
+          <w:szCs w:val="24"/>
+        </w:rPr>
+        <w:t>ы</w:t>
+      </w:r>
+      <w:r>
+        <w:rPr>
+          <w:rFonts w:ascii="Franklin Gothic Book" w:hAnsi="Franklin Gothic Book" w:cstheme="minorHAnsi"/>
+          <w:b/>
+          <w:bCs/>
+          <w:color w:val="2F5496" w:themeColor="accent1" w:themeShade="BF"/>
+          <w:sz w:val="24"/>
+          <w:szCs w:val="24"/>
+        </w:rPr>
+        <w:t>):</w:t>
+      </w:r>
+      <w:r>
+        <w:rPr>
+          <w:rFonts w:ascii="Franklin Gothic Book" w:hAnsi="Franklin Gothic Book" w:cstheme="minorHAnsi"/>
+          <w:b/>
+          <w:bCs/>
+          <w:color w:val="2F5496" w:themeColor="accent1" w:themeShade="BF"/>
+          <w:sz w:val="24"/>
+          <w:szCs w:val="24"/>
+        </w:rPr>
+        <w:t xml:space="preserve"> {{</w:t>
+      </w:r>
+      <w:r>
+        <w:rPr>
+          <w:rFonts w:ascii="Franklin Gothic Book" w:hAnsi="Franklin Gothic Book" w:cstheme="minorHAnsi"/>
+          <w:b/>
+          <w:bCs/>
+          <w:color w:val="2F5496" w:themeColor="accent1" w:themeShade="BF"/>
+          <w:sz w:val="24"/>
+          <w:szCs w:val="24"/>
           <w:lang w:val="en-US"/>
         </w:rPr>
-        <w:t>____</w:t>
-      </w:r>
-      <w:r>
-        <w:rPr>
-          <w:rFonts w:ascii="Franklin Gothic Book" w:hAnsi="Franklin Gothic Book" w:cstheme="minorHAnsi"/>
+        <w:t>prelim</w:t>
+      </w:r>
+      <w:r>
+        <w:rPr>
+          <w:rFonts w:ascii="Franklin Gothic Book" w:hAnsi="Franklin Gothic Book" w:cstheme="minorHAnsi"/>
+          <w:b/>
+          <w:bCs/>
+          <w:color w:val="2F5496" w:themeColor="accent1" w:themeShade="BF"/>
+          <w:sz w:val="24"/>
+          <w:szCs w:val="24"/>
+        </w:rPr>
+        <w:t>_</w:t>
+      </w:r>
+      <w:r>
+        <w:rPr>
+          <w:rFonts w:ascii="Franklin Gothic Book" w:hAnsi="Franklin Gothic Book" w:cstheme="minorHAnsi"/>
+          <w:b/>
+          <w:bCs/>
+          <w:color w:val="2F5496" w:themeColor="accent1" w:themeShade="BF"/>
+          <w:sz w:val="24"/>
+          <w:szCs w:val="24"/>
           <w:lang w:val="en-US"/>
         </w:rPr>
-        <w:t>_______</w:t>
-      </w:r>
-    </w:p>
-    <w:p>
-      <w:pPr>
-        <w:rPr>
-          <w:rFonts w:ascii="Franklin Gothic Book" w:hAnsi="Franklin Gothic Book" w:cstheme="minorHAnsi"/>
+        <w:t>diagnosis</w:t>
+      </w:r>
+      <w:r>
+        <w:rPr>
+          <w:rFonts w:ascii="Franklin Gothic Book" w:hAnsi="Franklin Gothic Book" w:cstheme="minorHAnsi"/>
+          <w:b/>
+          <w:bCs/>
+          <w:color w:val="2F5496" w:themeColor="accent1" w:themeShade="BF"/>
+          <w:sz w:val="24"/>
+          <w:szCs w:val="24"/>
+        </w:rPr>
+        <w:t>}}</w:t>
+      </w:r>
+    </w:p>
+    <w:p>
+      <w:pPr>
+        <w:rPr>
+          <w:rFonts w:ascii="Franklin Gothic Book" w:hAnsi="Franklin Gothic Book" w:cstheme="minorHAnsi"/>
+          <w:b/>
+          <w:bCs/>
+          <w:color w:val="2F5496" w:themeColor="accent1" w:themeShade="BF"/>
+          <w:sz w:val="24"/>
+          <w:szCs w:val="24"/>
+        </w:rPr>
+      </w:pPr>
+      <w:r>
+        <w:rPr>
+          <w:rFonts w:ascii="Franklin Gothic Book" w:hAnsi="Franklin Gothic Book" w:cstheme="minorHAnsi"/>
+          <w:b/>
+          <w:bCs/>
+          <w:color w:val="2F5496" w:themeColor="accent1" w:themeShade="BF"/>
+          <w:sz w:val="24"/>
+          <w:szCs w:val="24"/>
+        </w:rPr>
+        <w:t>Диагноз</w:t>
+      </w:r>
+      <w:r>
+        <w:rPr>
+          <w:rFonts w:ascii="Franklin Gothic Book" w:hAnsi="Franklin Gothic Book" w:cstheme="minorHAnsi"/>
+          <w:b/>
+          <w:bCs/>
+          <w:color w:val="2F5496" w:themeColor="accent1" w:themeShade="BF"/>
+          <w:sz w:val="24"/>
+          <w:szCs w:val="24"/>
+        </w:rPr>
+        <w:t>: {{</w:t>
+      </w:r>
+      <w:r>
+        <w:rPr>
+          <w:rFonts w:ascii="Franklin Gothic Book" w:hAnsi="Franklin Gothic Book" w:cstheme="minorHAnsi"/>
+          <w:b/>
+          <w:bCs/>
+          <w:color w:val="2F5496" w:themeColor="accent1" w:themeShade="BF"/>
           <w:sz w:val="24"/>
           <w:szCs w:val="24"/>
           <w:lang w:val="en-US"/>
         </w:rPr>
-      </w:pPr>
-      <w:r>
-        <w:rPr>
-          <w:rFonts w:ascii="Franklin Gothic Book" w:hAnsi="Franklin Gothic Book" w:cstheme="minorHAnsi"/>
+        <w:t>confirmed</w:t>
+      </w:r>
+      <w:r>
+        <w:rPr>
+          <w:rFonts w:ascii="Franklin Gothic Book" w:hAnsi="Franklin Gothic Book" w:cstheme="minorHAnsi"/>
+          <w:b/>
+          <w:bCs/>
+          <w:color w:val="2F5496" w:themeColor="accent1" w:themeShade="BF"/>
+          <w:sz w:val="24"/>
+          <w:szCs w:val="24"/>
+        </w:rPr>
+        <w:t>_</w:t>
+      </w:r>
+      <w:r>
+        <w:rPr>
+          <w:rFonts w:ascii="Franklin Gothic Book" w:hAnsi="Franklin Gothic Book" w:cstheme="minorHAnsi"/>
+          <w:b/>
+          <w:bCs/>
+          <w:color w:val="2F5496" w:themeColor="accent1" w:themeShade="BF"/>
           <w:sz w:val="24"/>
           <w:szCs w:val="24"/>
           <w:lang w:val="en-US"/>
         </w:rPr>
-        <w:t>{{</w:t>
-      </w:r>
-      <w:proofErr w:type="spellStart"/>
-      <w:r>
-        <w:rPr>
-          <w:rFonts w:ascii="Franklin Gothic Book" w:hAnsi="Franklin Gothic Book" w:cstheme="minorHAnsi"/>
-          <w:sz w:val="24"/>
-          <w:szCs w:val="24"/>
-        </w:rPr>
-        <w:t>examination</w:t>
-      </w:r>
-      <w:proofErr w:type="spellEnd"/>
-      <w:r>
-        <w:rPr>
-          <w:rFonts w:ascii="Franklin Gothic Book" w:hAnsi="Franklin Gothic Book" w:cstheme="minorHAnsi"/>
-          <w:sz w:val="24"/>
-          <w:szCs w:val="24"/>
-          <w:lang w:val="en-US"/>
+        <w:t>diagnosis</w:t>
+      </w:r>
+      <w:r>
+        <w:rPr>
+          <w:rFonts w:ascii="Franklin Gothic Book" w:hAnsi="Franklin Gothic Book" w:cstheme="minorHAnsi"/>
+          <w:b/>
+          <w:bCs/>
+          <w:color w:val="2F5496" w:themeColor="accent1" w:themeShade="BF"/>
+          <w:sz w:val="24"/>
+          <w:szCs w:val="24"/>
         </w:rPr>
         <w:t>}}</w:t>
       </w:r>
     </w:p>
     <w:p>
       <w:pPr>
-        <w:rPr>
-          <w:rFonts w:ascii="Franklin Gothic Book" w:hAnsi="Franklin Gothic Book" w:cstheme="minorHAnsi"/>
-          <w:b/>
-          <w:bCs/>
-          <w:sz w:val="24"/>
-          <w:szCs w:val="24"/>
-          <w:lang w:val="en-US"/>
-        </w:rPr>
-      </w:pPr>
-      <w:r>
-        <w:rPr>
-          <w:rFonts w:ascii="Franklin Gothic Book" w:hAnsi="Franklin Gothic Book" w:cstheme="minorHAnsi"/>
-          <w:b/>
-          <w:bCs/>
-          <w:color w:val="2F5496" w:themeColor="accent1" w:themeShade="BF"/>
-          <w:sz w:val="24"/>
-          <w:szCs w:val="24"/>
-        </w:rPr>
-        <w:t>Анамнез</w:t>
-      </w:r>
-      <w:r>
-        <w:rPr>
-          <w:rFonts w:ascii="Franklin Gothic Book" w:hAnsi="Franklin Gothic Book" w:cstheme="minorHAnsi"/>
-          <w:b/>
-          <w:bCs/>
-          <w:color w:val="2F5496" w:themeColor="accent1" w:themeShade="BF"/>
-          <w:sz w:val="24"/>
-          <w:szCs w:val="24"/>
-          <w:lang w:val="en-US"/>
-        </w:rPr>
-        <w:t>:</w:t>
-      </w:r>
-    </w:p>
-    <w:p>
-      <w:pPr>
-        <w:rPr>
-          <w:rFonts w:ascii="Franklin Gothic Book" w:hAnsi="Franklin Gothic Book" w:cstheme="minorHAnsi"/>
-          <w:sz w:val="24"/>
-          <w:szCs w:val="24"/>
-          <w:lang w:val="en-US"/>
-        </w:rPr>
-      </w:pPr>
-      <w:r>
-        <w:rPr>
-          <w:rFonts w:ascii="Franklin Gothic Book" w:hAnsi="Franklin Gothic Book" w:cstheme="minorHAnsi"/>
-          <w:sz w:val="24"/>
-          <w:szCs w:val="24"/>
-          <w:lang w:val="en-US"/>
-        </w:rPr>
-        <w:t>{{</w:t>
-      </w:r>
-      <w:r>
-        <w:rPr>
-          <w:rFonts w:ascii="Franklin Gothic Book" w:hAnsi="Franklin Gothic Book" w:cstheme="minorHAnsi"/>
-          <w:sz w:val="24"/>
-          <w:szCs w:val="24"/>
-          <w:lang w:val="en-US"/>
-        </w:rPr>
-        <w:t>anamnesi</w:t>
-      </w:r>
-      <w:r>
-        <w:rPr>
-          <w:rFonts w:ascii="Franklin Gothic Book" w:hAnsi="Franklin Gothic Book" w:cstheme="minorHAnsi"/>
-          <w:sz w:val="24"/>
-          <w:szCs w:val="24"/>
-          <w:lang w:val="en-US"/>
-        </w:rPr>
-        <w:t>s}}</w:t>
-      </w:r>
-    </w:p>
-    <w:p>
-      <w:pPr>
-        <w:rPr>
-          <w:rFonts w:ascii="Franklin Gothic Book" w:hAnsi="Franklin Gothic Book" w:cstheme="minorHAnsi"/>
-          <w:b/>
-          <w:bCs/>
-          <w:color w:val="2F5496" w:themeColor="accent1" w:themeShade="BF"/>
-          <w:sz w:val="24"/>
-          <w:szCs w:val="24"/>
-        </w:rPr>
-      </w:pPr>
-      <w:r>
-        <w:rPr>
-          <w:rFonts w:ascii="Franklin Gothic Book" w:hAnsi="Franklin Gothic Book" w:cstheme="minorHAnsi"/>
-          <w:b/>
-          <w:bCs/>
-          <w:color w:val="2F5496" w:themeColor="accent1" w:themeShade="BF"/>
-          <w:sz w:val="24"/>
-          <w:szCs w:val="24"/>
-        </w:rPr>
-        <w:t>Дифференциальный(-</w:t>
-      </w:r>
-      <w:proofErr w:type="spellStart"/>
-      <w:r>
-        <w:rPr>
-          <w:rFonts w:ascii="Franklin Gothic Book" w:hAnsi="Franklin Gothic Book" w:cstheme="minorHAnsi"/>
-          <w:b/>
-          <w:bCs/>
-          <w:color w:val="2F5496" w:themeColor="accent1" w:themeShade="BF"/>
-          <w:sz w:val="24"/>
-          <w:szCs w:val="24"/>
-        </w:rPr>
-        <w:t>ые</w:t>
-      </w:r>
-      <w:proofErr w:type="spellEnd"/>
-      <w:r>
-        <w:rPr>
-          <w:rFonts w:ascii="Franklin Gothic Book" w:hAnsi="Franklin Gothic Book" w:cstheme="minorHAnsi"/>
-          <w:b/>
-          <w:bCs/>
-          <w:color w:val="2F5496" w:themeColor="accent1" w:themeShade="BF"/>
-          <w:sz w:val="24"/>
-          <w:szCs w:val="24"/>
-        </w:rPr>
-        <w:t>) диагноз(-ы)</w:t>
-      </w:r>
-      <w:r>
-        <w:rPr>
-          <w:rFonts w:ascii="Franklin Gothic Book" w:hAnsi="Franklin Gothic Book" w:cstheme="minorHAnsi"/>
-          <w:b/>
-          <w:bCs/>
-          <w:color w:val="2F5496" w:themeColor="accent1" w:themeShade="BF"/>
-          <w:sz w:val="24"/>
-          <w:szCs w:val="24"/>
-        </w:rPr>
-        <w:t>:</w:t>
-      </w:r>
-      <w:r>
-        <w:rPr>
-          <w:rFonts w:ascii="Franklin Gothic Book" w:hAnsi="Franklin Gothic Book" w:cstheme="minorHAnsi"/>
-          <w:b/>
-          <w:bCs/>
-          <w:color w:val="2F5496" w:themeColor="accent1" w:themeShade="BF"/>
-          <w:sz w:val="24"/>
-          <w:szCs w:val="24"/>
-        </w:rPr>
-        <w:t xml:space="preserve"> {{</w:t>
-      </w:r>
-      <w:proofErr w:type="spellStart"/>
-      <w:r>
-        <w:rPr>
-          <w:rFonts w:ascii="Franklin Gothic Book" w:hAnsi="Franklin Gothic Book" w:cstheme="minorHAnsi"/>
-          <w:b/>
-          <w:bCs/>
-          <w:color w:val="2F5496" w:themeColor="accent1" w:themeShade="BF"/>
-          <w:sz w:val="24"/>
-          <w:szCs w:val="24"/>
-        </w:rPr>
-        <w:t>prelim_diagnosis</w:t>
-      </w:r>
-      <w:proofErr w:type="spellEnd"/>
-      <w:r>
-        <w:rPr>
-          <w:rFonts w:ascii="Franklin Gothic Book" w:hAnsi="Franklin Gothic Book" w:cstheme="minorHAnsi"/>
-          <w:b/>
-          <w:bCs/>
-          <w:color w:val="2F5496" w:themeColor="accent1" w:themeShade="BF"/>
-          <w:sz w:val="24"/>
-          <w:szCs w:val="24"/>
-        </w:rPr>
-        <w:t>}}</w:t>
-      </w:r>
-    </w:p>
-    <w:p>
-      <w:pPr>
-        <w:rPr>
-          <w:rFonts w:ascii="Franklin Gothic Book" w:hAnsi="Franklin Gothic Book" w:cstheme="minorHAnsi"/>
-          <w:b/>
-          <w:bCs/>
-          <w:color w:val="2F5496" w:themeColor="accent1" w:themeShade="BF"/>
-          <w:sz w:val="24"/>
-          <w:szCs w:val="24"/>
-          <w:lang w:val="en-US"/>
-        </w:rPr>
-      </w:pPr>
-      <w:r>
-        <w:rPr>
-          <w:rFonts w:ascii="Franklin Gothic Book" w:hAnsi="Franklin Gothic Book" w:cstheme="minorHAnsi"/>
-          <w:b/>
-          <w:bCs/>
-          <w:color w:val="2F5496" w:themeColor="accent1" w:themeShade="BF"/>
-          <w:sz w:val="24"/>
-          <w:szCs w:val="24"/>
-        </w:rPr>
-        <w:t>Диагноз</w:t>
-      </w:r>
-      <w:r>
-        <w:rPr>
-          <w:rFonts w:ascii="Franklin Gothic Book" w:hAnsi="Franklin Gothic Book" w:cstheme="minorHAnsi"/>
-          <w:b/>
-          <w:bCs/>
-          <w:color w:val="2F5496" w:themeColor="accent1" w:themeShade="BF"/>
-          <w:sz w:val="24"/>
-          <w:szCs w:val="24"/>
-          <w:lang w:val="en-US"/>
-        </w:rPr>
-        <w:t>:</w:t>
-      </w:r>
-      <w:r>
-        <w:rPr>
-          <w:rFonts w:ascii="Franklin Gothic Book" w:hAnsi="Franklin Gothic Book" w:cstheme="minorHAnsi"/>
-          <w:b/>
-          <w:bCs/>
-          <w:color w:val="2F5496" w:themeColor="accent1" w:themeShade="BF"/>
-          <w:sz w:val="24"/>
-          <w:szCs w:val="24"/>
-          <w:lang w:val="en-US"/>
-        </w:rPr>
-        <w:t xml:space="preserve"> </w:t>
-      </w:r>
-      <w:r>
-        <w:rPr>
-          <w:rFonts w:ascii="Franklin Gothic Book" w:hAnsi="Franklin Gothic Book" w:cstheme="minorHAnsi"/>
-          <w:b/>
-          <w:bCs/>
-          <w:color w:val="2F5496" w:themeColor="accent1" w:themeShade="BF"/>
-          <w:sz w:val="24"/>
-          <w:szCs w:val="24"/>
-          <w:lang w:val="en-US"/>
-        </w:rPr>
-        <w:t>{{</w:t>
-      </w:r>
-      <w:proofErr w:type="spellStart"/>
-      <w:r>
-        <w:rPr>
-          <w:rFonts w:ascii="Franklin Gothic Book" w:hAnsi="Franklin Gothic Book" w:cstheme="minorHAnsi"/>
-          <w:b/>
-          <w:bCs/>
-          <w:color w:val="2F5496" w:themeColor="accent1" w:themeShade="BF"/>
-          <w:sz w:val="24"/>
-          <w:szCs w:val="24"/>
-          <w:lang w:val="en-US"/>
-        </w:rPr>
-        <w:t>confirmed_diagnosis</w:t>
-      </w:r>
-      <w:proofErr w:type="spellEnd"/>
-      <w:r>
-        <w:rPr>
-          <w:rFonts w:ascii="Franklin Gothic Book" w:hAnsi="Franklin Gothic Book" w:cstheme="minorHAnsi"/>
-          <w:b/>
-          <w:bCs/>
-          <w:color w:val="2F5496" w:themeColor="accent1" w:themeShade="BF"/>
-          <w:sz w:val="24"/>
-          <w:szCs w:val="24"/>
-          <w:lang w:val="en-US"/>
-        </w:rPr>
-        <w:t>}}</w:t>
-      </w:r>
-    </w:p>
-    <w:p>
-      <w:pPr>
         <w:jc w:val="center"/>
         <w:rPr>
           <w:rFonts w:ascii="Franklin Gothic Book" w:hAnsi="Franklin Gothic Book" w:cstheme="minorHAnsi"/>
@@ -968,7 +1208,6 @@
           <w:color w:val="2F5496" w:themeColor="accent1" w:themeShade="BF"/>
           <w:sz w:val="24"/>
           <w:szCs w:val="24"/>
-          <w:lang w:val="en-US"/>
         </w:rPr>
       </w:pPr>
       <w:r>
@@ -990,7 +1229,6 @@
           <w:color w:val="2F5496" w:themeColor="accent1" w:themeShade="BF"/>
           <w:sz w:val="24"/>
           <w:szCs w:val="24"/>
-          <w:lang w:val="en-US"/>
         </w:rPr>
         <w:t xml:space="preserve"> </w:t>
       </w:r>
@@ -1080,12 +1318,57 @@
     <w:p>
       <w:pPr>
         <w:rPr>
-          <w:rFonts w:ascii="Franklin Gothic Book" w:hAnsi="Franklin Gothic Book" w:cstheme="minorHAnsi"/>
+          <w:rFonts w:ascii="Franklin Gothic Book" w:hAnsi="Franklin Gothic Book"/>
+          <w:b/>
+          <w:bCs/>
+          <w:color w:val="2F5496" w:themeColor="accent1" w:themeShade="BF"/>
+          <w:sz w:val="24"/>
+          <w:szCs w:val="24"/>
+        </w:rPr>
+      </w:pPr>
+      <w:r>
+        <w:rPr>
+          <w:rFonts w:ascii="Franklin Gothic Book" w:hAnsi="Franklin Gothic Book"/>
+          <w:b/>
+          <w:bCs/>
+          <w:color w:val="2F5496" w:themeColor="accent1" w:themeShade="BF"/>
+          <w:sz w:val="24"/>
+          <w:szCs w:val="24"/>
+        </w:rPr>
+        <w:t>Ветеринарный врач:</w:t>
+      </w:r>
+      <w:r>
+        <w:rPr>
+          <w:rFonts w:ascii="Franklin Gothic Book" w:hAnsi="Franklin Gothic Book"/>
+          <w:color w:val="2F5496" w:themeColor="accent1" w:themeShade="BF"/>
+          <w:sz w:val="24"/>
+          <w:szCs w:val="24"/>
+        </w:rPr>
+        <w:t xml:space="preserve"> </w:t>
+      </w:r>
+      <w:r>
+        <w:rPr>
+          <w:rFonts w:ascii="Franklin Gothic Book" w:hAnsi="Franklin Gothic Book"/>
+          <w:b/>
+          <w:bCs/>
+          <w:color w:val="2F5496" w:themeColor="accent1" w:themeShade="BF"/>
+          <w:sz w:val="24"/>
+          <w:szCs w:val="24"/>
+        </w:rPr>
+        <w:t>{{</w:t>
+      </w:r>
+      <w:r>
+        <w:rPr>
+          <w:rFonts w:ascii="Franklin Gothic Book" w:hAnsi="Franklin Gothic Book"/>
+          <w:b/>
+          <w:bCs/>
+          <w:color w:val="2F5496" w:themeColor="accent1" w:themeShade="BF"/>
           <w:sz w:val="24"/>
           <w:szCs w:val="24"/>
           <w:lang w:val="en-US"/>
         </w:rPr>
-      </w:pPr>
+        <w:t>doctor</w:t>
+      </w:r>
       <w:r>
         <w:rPr>
           <w:rFonts w:ascii="Franklin Gothic Book" w:hAnsi="Franklin Gothic Book"/>
@@ -1095,33 +1378,7 @@
           <w:sz w:val="24"/>
           <w:szCs w:val="24"/>
         </w:rPr>
-        <w:t>Ветеринарный врач:</w:t>
-      </w:r>
-      <w:r>
-        <w:rPr>
-          <w:rFonts w:ascii="Franklin Gothic Book" w:hAnsi="Franklin Gothic Book"/>
-          <w:color w:val="2F5496" w:themeColor="accent1" w:themeShade="BF"/>
-          <w:sz w:val="24"/>
-          <w:szCs w:val="24"/>
-        </w:rPr>
-        <w:t xml:space="preserve"> </w:t>
-      </w:r>
-      <w:r>
-        <w:rPr>
-          <w:rFonts w:ascii="Franklin Gothic Book" w:hAnsi="Franklin Gothic Book"/>
-          <w:sz w:val="24"/>
-          <w:szCs w:val="24"/>
-        </w:rPr>
-        <w:t>{</w:t>
-      </w:r>
-      <w:r>
-        <w:rPr>
-          <w:rFonts w:ascii="Franklin Gothic Book" w:hAnsi="Franklin Gothic Book"/>
-          <w:sz w:val="24"/>
-          <w:szCs w:val="24"/>
-          <w:lang w:val="en-US"/>
-        </w:rPr>
-        <w:t>{doctor}}</w:t>
+        <w:t>}}</w:t>
       </w:r>
     </w:p>
     <w:sectPr>
@@ -1133,6 +1390,121 @@
     </w:sectPr>
   </w:body>
 </w:document>
+</file>
+
+<file path=word/endnotes.xml><?xml version="1.0" encoding="utf-8"?>
+<w:endnotes xmlns:wpc="http://schemas.microsoft.com/office/word/2010/wordprocessingCanvas" xmlns:cx="http://schemas.microsoft.com/office/drawing/2014/chartex" xmlns:cx1="http://schemas.microsoft.com/office/drawing/2015/9/8/chartex" xmlns:cx2="http://schemas.microsoft.com/office/drawing/2015/10/21/chartex" xmlns:cx3="http://schemas.microsoft.com/office/drawing/2016/5/9/chartex" xmlns:cx4="http://schemas.microsoft.com/office/drawing/2016/5/10/chartex" xmlns:cx5="http://schemas.microsoft.com/office/drawing/2016/5/11/chartex" xmlns:cx6="http://schemas.microsoft.com/office/drawing/2016/5/12/chartex" xmlns:cx7="http://schemas.microsoft.com/office/drawing/2016/5/13/chartex" xmlns:cx8="http://schemas.microsoft.com/office/drawing/2016/5/14/chartex" xmlns:mc="http://schemas.openxmlformats.org/markup-compatibility/2006" xmlns:aink="http://schemas.microsoft.com/office/drawing/2016/ink" xmlns:am3d="http://schemas.microsoft.com/office/drawing/2017/model3d" xmlns:o="urn:schemas-microsoft-com:office:office" xmlns:oel="http://schemas.microsoft.com/office/2019/extlst" xmlns:r="http://schemas.openxmlformats.org/officeDocument/2006/relationships" xmlns:m="http://schemas.openxmlformats.org/officeDocument/2006/math" xmlns:v="urn:schemas-microsoft-com:vml" xmlns:wp14="http://schemas.microsoft.com/office/word/2010/wordprocessingDrawing" xmlns:wp="http://schemas.openxmlformats.org/drawingml/2006/wordprocessingDrawing" xmlns:w10="urn:schemas-microsoft-com:office:word" xmlns:w="http://schemas.openxmlformats.org/wordprocessingml/2006/main" xmlns:w14="http://schemas.microsoft.com/office/word/2010/wordml" xmlns:w15="http://schemas.microsoft.com/office/word/2012/wordml" xmlns:w16cex="http://schemas.microsoft.com/office/word/2018/wordml/cex" xmlns:w16cid="http://schemas.microsoft.com/office/word/2016/wordml/cid" xmlns:w16="http://schemas.microsoft.com/office/word/2018/wordml" xmlns:w16du="http://schemas.microsoft.com/office/word/2023/wordml/word16du" xmlns:w16sdtdh="http://schemas.microsoft.com/office/word/2020/wordml/sdtdatahash" xmlns:w16se="http://schemas.microsoft.com/office/word/2015/wordml/symex" xmlns:wpg="http://schemas.microsoft.com/office/word/2010/wordprocessingGroup" xmlns:wpi="http://schemas.microsoft.com/office/word/2010/wordprocessingInk" xmlns:wne="http://schemas.microsoft.com/office/word/2006/wordml" xmlns:wps="http://schemas.microsoft.com/office/word/2010/wordprocessingShape" mc:Ignorable="w14 w15 w16se w16cid w16 w16cex w16sdtdh w16du wp14">
+  <w:endnote w:type="separator" w:id="-1">
+    <w:p>
+      <w:pPr>
+        <w:spacing w:after="0" w:line="240" w:lineRule="auto"/>
+      </w:pPr>
+      <w:r>
+        <w:separator/>
+      </w:r>
+    </w:p>
+  </w:endnote>
+  <w:endnote w:type="continuationSeparator" w:id="0">
+    <w:p>
+      <w:pPr>
+        <w:spacing w:after="0" w:line="240" w:lineRule="auto"/>
+      </w:pPr>
+      <w:r>
+        <w:continuationSeparator/>
+      </w:r>
+    </w:p>
+  </w:endnote>
+</w:endnotes>
+</file>
+
+<file path=word/footer1.xml><?xml version="1.0" encoding="utf-8"?>
+<w:ftr xmlns:wpc="http://schemas.microsoft.com/office/word/2010/wordprocessingCanvas" xmlns:cx="http://schemas.microsoft.com/office/drawing/2014/chartex" xmlns:cx1="http://schemas.microsoft.com/office/drawing/2015/9/8/chartex" xmlns:cx2="http://schemas.microsoft.com/office/drawing/2015/10/21/chartex" xmlns:cx3="http://schemas.microsoft.com/office/drawing/2016/5/9/chartex" xmlns:cx4="http://schemas.microsoft.com/office/drawing/2016/5/10/chartex" xmlns:cx5="http://schemas.microsoft.com/office/drawing/2016/5/11/chartex" xmlns:cx6="http://schemas.microsoft.com/office/drawing/2016/5/12/chartex" xmlns:cx7="http://schemas.microsoft.com/office/drawing/2016/5/13/chartex" xmlns:cx8="http://schemas.microsoft.com/office/drawing/2016/5/14/chartex" xmlns:mc="http://schemas.openxmlformats.org/markup-compatibility/2006" xmlns:aink="http://schemas.microsoft.com/office/drawing/2016/ink" xmlns:am3d="http://schemas.microsoft.com/office/drawing/2017/model3d" xmlns:o="urn:schemas-microsoft-com:office:office" xmlns:oel="http://schemas.microsoft.com/office/2019/extlst" xmlns:r="http://schemas.openxmlformats.org/officeDocument/2006/relationships" xmlns:m="http://schemas.openxmlformats.org/officeDocument/2006/math" xmlns:v="urn:schemas-microsoft-com:vml" xmlns:wp14="http://schemas.microsoft.com/office/word/2010/wordprocessingDrawing" xmlns:wp="http://schemas.openxmlformats.org/drawingml/2006/wordprocessingDrawing" xmlns:w10="urn:schemas-microsoft-com:office:word" xmlns:w="http://schemas.openxmlformats.org/wordprocessingml/2006/main" xmlns:w14="http://schemas.microsoft.com/office/word/2010/wordml" xmlns:w15="http://schemas.microsoft.com/office/word/2012/wordml" xmlns:w16cex="http://schemas.microsoft.com/office/word/2018/wordml/cex" xmlns:w16cid="http://schemas.microsoft.com/office/word/2016/wordml/cid" xmlns:w16="http://schemas.microsoft.com/office/word/2018/wordml" xmlns:w16du="http://schemas.microsoft.com/office/word/2023/wordml/word16du" xmlns:w16sdtdh="http://schemas.microsoft.com/office/word/2020/wordml/sdtdatahash" xmlns:w16se="http://schemas.microsoft.com/office/word/2015/wordml/symex" xmlns:wpg="http://schemas.microsoft.com/office/word/2010/wordprocessingGroup" xmlns:wpi="http://schemas.microsoft.com/office/word/2010/wordprocessingInk" xmlns:wne="http://schemas.microsoft.com/office/word/2006/wordml" xmlns:wps="http://schemas.microsoft.com/office/word/2010/wordprocessingShape" mc:Ignorable="w14 w15 w16se w16cid w16 w16cex w16sdtdh w16du wp14">
+  <w:p>
+    <w:pPr>
+      <w:pStyle w:val="a8"/>
+      <w:jc w:val="center"/>
+      <w:rPr>
+        <w:b/>
+        <w:bCs/>
+        <w:i/>
+        <w:iCs/>
+        <w:sz w:val="28"/>
+        <w:szCs w:val="28"/>
+      </w:rPr>
+    </w:pPr>
+    <w:r>
+      <w:rPr>
+        <w:b/>
+        <w:bCs/>
+        <w:i/>
+        <w:iCs/>
+        <w:sz w:val="28"/>
+        <w:szCs w:val="28"/>
+      </w:rPr>
+      <w:t xml:space="preserve">Будем рады вашему отзыву </w:t>
+    </w:r>
+    <w:r>
+      <w:rPr>
+        <w:b/>
+        <w:bCs/>
+        <w:i/>
+        <w:iCs/>
+        <w:sz w:val="28"/>
+        <w:szCs w:val="28"/>
+      </w:rPr>
+      <w:t xml:space="preserve">на </w:t>
+    </w:r>
+    <w:r>
+      <w:rPr>
+        <w:b/>
+        <w:bCs/>
+        <w:i/>
+        <w:iCs/>
+        <w:sz w:val="28"/>
+        <w:szCs w:val="28"/>
+      </w:rPr>
+      <w:t>vk.com/</w:t>
+    </w:r>
+    <w:proofErr w:type="spellStart"/>
+    <w:r>
+      <w:rPr>
+        <w:b/>
+        <w:bCs/>
+        <w:i/>
+        <w:iCs/>
+        <w:sz w:val="28"/>
+        <w:szCs w:val="28"/>
+      </w:rPr>
+      <w:t>zoodokver</w:t>
+    </w:r>
+    <w:proofErr w:type="spellEnd"/>
+  </w:p>
+</w:ftr>
+</file>
+
+<file path=word/footnotes.xml><?xml version="1.0" encoding="utf-8"?>
+<w:footnotes xmlns:wpc="http://schemas.microsoft.com/office/word/2010/wordprocessingCanvas" xmlns:cx="http://schemas.microsoft.com/office/drawing/2014/chartex" xmlns:cx1="http://schemas.microsoft.com/office/drawing/2015/9/8/chartex" xmlns:cx2="http://schemas.microsoft.com/office/drawing/2015/10/21/chartex" xmlns:cx3="http://schemas.microsoft.com/office/drawing/2016/5/9/chartex" xmlns:cx4="http://schemas.microsoft.com/office/drawing/2016/5/10/chartex" xmlns:cx5="http://schemas.microsoft.com/office/drawing/2016/5/11/chartex" xmlns:cx6="http://schemas.microsoft.com/office/drawing/2016/5/12/chartex" xmlns:cx7="http://schemas.microsoft.com/office/drawing/2016/5/13/chartex" xmlns:cx8="http://schemas.microsoft.com/office/drawing/2016/5/14/chartex" xmlns:mc="http://schemas.openxmlformats.org/markup-compatibility/2006" xmlns:aink="http://schemas.microsoft.com/office/drawing/2016/ink" xmlns:am3d="http://schemas.microsoft.com/office/drawing/2017/model3d" xmlns:o="urn:schemas-microsoft-com:office:office" xmlns:oel="http://schemas.microsoft.com/office/2019/extlst" xmlns:r="http://schemas.openxmlformats.org/officeDocument/2006/relationships" xmlns:m="http://schemas.openxmlformats.org/officeDocument/2006/math" xmlns:v="urn:schemas-microsoft-com:vml" xmlns:wp14="http://schemas.microsoft.com/office/word/2010/wordprocessingDrawing" xmlns:wp="http://schemas.openxmlformats.org/drawingml/2006/wordprocessingDrawing" xmlns:w10="urn:schemas-microsoft-com:office:word" xmlns:w="http://schemas.openxmlformats.org/wordprocessingml/2006/main" xmlns:w14="http://schemas.microsoft.com/office/word/2010/wordml" xmlns:w15="http://schemas.microsoft.com/office/word/2012/wordml" xmlns:w16cex="http://schemas.microsoft.com/office/word/2018/wordml/cex" xmlns:w16cid="http://schemas.microsoft.com/office/word/2016/wordml/cid" xmlns:w16="http://schemas.microsoft.com/office/word/2018/wordml" xmlns:w16du="http://schemas.microsoft.com/office/word/2023/wordml/word16du" xmlns:w16sdtdh="http://schemas.microsoft.com/office/word/2020/wordml/sdtdatahash" xmlns:w16se="http://schemas.microsoft.com/office/word/2015/wordml/symex" xmlns:wpg="http://schemas.microsoft.com/office/word/2010/wordprocessingGroup" xmlns:wpi="http://schemas.microsoft.com/office/word/2010/wordprocessingInk" xmlns:wne="http://schemas.microsoft.com/office/word/2006/wordml" xmlns:wps="http://schemas.microsoft.com/office/word/2010/wordprocessingShape" mc:Ignorable="w14 w15 w16se w16cid w16 w16cex w16sdtdh w16du wp14">
+  <w:footnote w:type="separator" w:id="-1">
+    <w:p>
+      <w:pPr>
+        <w:spacing w:after="0" w:line="240" w:lineRule="auto"/>
+      </w:pPr>
+      <w:r>
+        <w:separator/>
+      </w:r>
+    </w:p>
+  </w:footnote>
+  <w:footnote w:type="continuationSeparator" w:id="0">
+    <w:p>
+      <w:pPr>
+        <w:spacing w:after="0" w:line="240" w:lineRule="auto"/>
+      </w:pPr>
+      <w:r>
+        <w:continuationSeparator/>
+      </w:r>
+    </w:p>
+  </w:footnote>
+</w:footnotes>
 </file>
 
 <file path=word/numbering.xml><?xml version="1.0" encoding="utf-8"?>
@@ -1819,6 +2191,7 @@
   <w:style w:type="character" w:default="1" w:styleId="a0">
     <w:name w:val="Default Paragraph Font"/>
     <w:uiPriority w:val="1"/>
+    <w:semiHidden/>
     <w:unhideWhenUsed/>
   </w:style>
   <w:style w:type="table" w:default="1" w:styleId="a1">
@@ -1957,6 +2330,50 @@
       <w:sz w:val="20"/>
       <w:szCs w:val="20"/>
     </w:rPr>
+  </w:style>
+  <w:style w:type="paragraph" w:styleId="a6">
+    <w:name w:val="header"/>
+    <w:basedOn w:val="a"/>
+    <w:link w:val="a7"/>
+    <w:uiPriority w:val="99"/>
+    <w:unhideWhenUsed/>
+    <w:rsid w:val="00D17A17"/>
+    <w:pPr>
+      <w:tabs>
+        <w:tab w:val="center" w:pos="4677"/>
+        <w:tab w:val="right" w:pos="9355"/>
+      </w:tabs>
+      <w:spacing w:after="0" w:line="240" w:lineRule="auto"/>
+    </w:pPr>
+  </w:style>
+  <w:style w:type="character" w:customStyle="1" w:styleId="a7">
+    <w:name w:val="Верхний колонтитул Знак"/>
+    <w:basedOn w:val="a0"/>
+    <w:link w:val="a6"/>
+    <w:uiPriority w:val="99"/>
+    <w:rsid w:val="00D17A17"/>
+  </w:style>
+  <w:style w:type="paragraph" w:styleId="a8">
+    <w:name w:val="footer"/>
+    <w:basedOn w:val="a"/>
+    <w:link w:val="a9"/>
+    <w:uiPriority w:val="99"/>
+    <w:unhideWhenUsed/>
+    <w:rsid w:val="00D17A17"/>
+    <w:pPr>
+      <w:tabs>
+        <w:tab w:val="center" w:pos="4677"/>
+        <w:tab w:val="right" w:pos="9355"/>
+      </w:tabs>
+      <w:spacing w:after="0" w:line="240" w:lineRule="auto"/>
+    </w:pPr>
+  </w:style>
+  <w:style w:type="character" w:customStyle="1" w:styleId="a9">
+    <w:name w:val="Нижний колонтитул Знак"/>
+    <w:basedOn w:val="a0"/>
+    <w:link w:val="a8"/>
+    <w:uiPriority w:val="99"/>
+    <w:rsid w:val="00D17A17"/>
   </w:style>
 </w:styles>
 </file>

--- a/resources/Назначение.docx
+++ b/resources/Назначение.docx
@@ -1266,6 +1266,11 @@
     </w:p>
     <w:p>
       <w:pPr>
+        <w:pStyle w:val="a4"/>
+        <w:numPr>
+          <w:ilvl w:val="0"/>
+          <w:numId w:val="4"/>
+        </w:numPr>
         <w:rPr>
           <w:rFonts w:ascii="Franklin Gothic Book" w:hAnsi="Franklin Gothic Book" w:cstheme="minorHAnsi"/>
           <w:sz w:val="24"/>
@@ -1304,14 +1309,43 @@
         <w:ind w:left="0"/>
         <w:rPr>
           <w:rFonts w:ascii="Franklin Gothic Book" w:hAnsi="Franklin Gothic Book"/>
-          <w:color w:val="2F5496" w:themeColor="accent1" w:themeShade="BF"/>
-        </w:rPr>
-      </w:pPr>
-      <w:r>
+          <w:b w:val="0"/>
+          <w:bCs w:val="0"/>
+          <w:color w:val="auto"/>
+        </w:rPr>
+      </w:pPr>
+    </w:p>
+    <w:p>
+      <w:pPr>
+        <w:pStyle w:val="a5"/>
+        <w:ind w:left="0"/>
         <w:rPr>
           <w:rFonts w:ascii="Franklin Gothic Book" w:hAnsi="Franklin Gothic Book"/>
           <w:color w:val="2F5496" w:themeColor="accent1" w:themeShade="BF"/>
         </w:rPr>
+        <w:sectPr>
+          <w:type w:val="continuous"/>
+          <w:pgSz w:w="11906" w:h="16838"/>
+          <w:pgMar w:top="1134" w:right="567" w:bottom="1134" w:left="1134" w:header="709" w:footer="709" w:gutter="0"/>
+          <w:cols w:space="708"/>
+          <w:docGrid w:linePitch="360"/>
+        </w:sectPr>
+      </w:pPr>
+    </w:p>
+    <w:p>
+      <w:pPr>
+        <w:pStyle w:val="a5"/>
+        <w:ind w:left="0"/>
+        <w:rPr>
+          <w:rFonts w:ascii="Franklin Gothic Book" w:hAnsi="Franklin Gothic Book"/>
+          <w:color w:val="2F5496" w:themeColor="accent1" w:themeShade="BF"/>
+        </w:rPr>
+      </w:pPr>
+      <w:r>
+        <w:rPr>
+          <w:rFonts w:ascii="Franklin Gothic Book" w:hAnsi="Franklin Gothic Book"/>
+          <w:color w:val="2F5496" w:themeColor="accent1" w:themeShade="BF"/>
+        </w:rPr>
         <w:t>С наилучшими пожеланиями,</w:t>
       </w:r>
     </w:p>
@@ -1319,11 +1353,9 @@
       <w:pPr>
         <w:rPr>
           <w:rFonts w:ascii="Franklin Gothic Book" w:hAnsi="Franklin Gothic Book"/>
-          <w:b/>
-          <w:bCs/>
-          <w:color w:val="2F5496" w:themeColor="accent1" w:themeShade="BF"/>
-          <w:sz w:val="24"/>
-          <w:szCs w:val="24"/>
+          <w:sz w:val="24"/>
+          <w:szCs w:val="24"/>
+          <w:lang w:val="en-US"/>
         </w:rPr>
       </w:pPr>
       <w:r>
@@ -1377,6 +1409,79 @@
           <w:color w:val="2F5496" w:themeColor="accent1" w:themeShade="BF"/>
           <w:sz w:val="24"/>
           <w:szCs w:val="24"/>
+        </w:rPr>
+        <w:t>}}</w:t>
+      </w:r>
+      <w:r>
+        <w:rPr>
+          <w:rFonts w:ascii="Franklin Gothic Book" w:hAnsi="Franklin Gothic Book"/>
+          <w:b/>
+          <w:bCs/>
+          <w:color w:val="2F5496" w:themeColor="accent1" w:themeShade="BF"/>
+          <w:sz w:val="24"/>
+          <w:szCs w:val="24"/>
+        </w:rPr>
+        <w:br w:type="column"/>
+      </w:r>
+    </w:p>
+    <w:p>
+      <w:pPr>
+        <w:rPr>
+          <w:rFonts w:ascii="Franklin Gothic Book" w:hAnsi="Franklin Gothic Book"/>
+          <w:b/>
+          <w:bCs/>
+          <w:color w:val="2F5496" w:themeColor="accent1" w:themeShade="BF"/>
+          <w:sz w:val="24"/>
+          <w:szCs w:val="24"/>
+          <w:lang w:val="en-US"/>
+        </w:rPr>
+      </w:pPr>
+      <w:r>
+        <w:rPr>
+          <w:rFonts w:ascii="Franklin Gothic Book" w:hAnsi="Franklin Gothic Book"/>
+          <w:b/>
+          <w:bCs/>
+          <w:color w:val="2F5496" w:themeColor="accent1" w:themeShade="BF"/>
+          <w:sz w:val="24"/>
+          <w:szCs w:val="24"/>
+        </w:rPr>
+        <w:t xml:space="preserve">Дата: </w:t>
+      </w:r>
+      <w:r>
+        <w:rPr>
+          <w:rFonts w:ascii="Franklin Gothic Book" w:hAnsi="Franklin Gothic Book"/>
+          <w:b/>
+          <w:bCs/>
+          <w:color w:val="2F5496" w:themeColor="accent1" w:themeShade="BF"/>
+          <w:sz w:val="24"/>
+          <w:szCs w:val="24"/>
+          <w:lang w:val="en-US"/>
+        </w:rPr>
+        <w:t>{{</w:t>
+      </w:r>
+      <w:proofErr w:type="spellStart"/>
+      <w:r>
+        <w:rPr>
+          <w:rFonts w:ascii="Franklin Gothic Book" w:hAnsi="Franklin Gothic Book"/>
+          <w:b/>
+          <w:bCs/>
+          <w:color w:val="2F5496" w:themeColor="accent1" w:themeShade="BF"/>
+          <w:sz w:val="24"/>
+          <w:szCs w:val="24"/>
+          <w:lang w:val="en-US"/>
+        </w:rPr>
+        <w:t>date_visit</w:t>
+      </w:r>
+      <w:proofErr w:type="spellEnd"/>
+      <w:r>
+        <w:rPr>
+          <w:rFonts w:ascii="Franklin Gothic Book" w:hAnsi="Franklin Gothic Book"/>
+          <w:b/>
+          <w:bCs/>
+          <w:color w:val="2F5496" w:themeColor="accent1" w:themeShade="BF"/>
+          <w:sz w:val="24"/>
+          <w:szCs w:val="24"/>
+          <w:lang w:val="en-US"/>
         </w:rPr>
         <w:t>}}</w:t>
       </w:r>
@@ -1385,7 +1490,7 @@
       <w:type w:val="continuous"/>
       <w:pgSz w:w="11906" w:h="16838"/>
       <w:pgMar w:top="1134" w:right="567" w:bottom="1134" w:left="1134" w:header="709" w:footer="709" w:gutter="0"/>
-      <w:cols w:space="708"/>
+      <w:cols w:num="2" w:space="708"/>
       <w:docGrid w:linePitch="360"/>
     </w:sectPr>
   </w:body>
@@ -1688,6 +1793,95 @@
     </w:lvl>
   </w:abstractNum>
   <w:abstractNum w:abstractNumId="2" w15:restartNumberingAfterBreak="0">
+    <w:nsid w:val="3D484645"/>
+    <w:multiLevelType w:val="hybridMultilevel"/>
+    <w:tmpl w:val="3A3EB2FA"/>
+    <w:lvl w:ilvl="0" w:tplc="0419000F">
+      <w:start w:val="1"/>
+      <w:numFmt w:val="decimal"/>
+      <w:lvlText w:val="%1."/>
+      <w:lvlJc w:val="left"/>
+      <w:pPr>
+        <w:ind w:left="720" w:hanging="360"/>
+      </w:pPr>
+      <w:rPr>
+        <w:rFonts w:hint="default"/>
+      </w:rPr>
+    </w:lvl>
+    <w:lvl w:ilvl="1" w:tplc="04190019" w:tentative="1">
+      <w:start w:val="1"/>
+      <w:numFmt w:val="lowerLetter"/>
+      <w:lvlText w:val="%2."/>
+      <w:lvlJc w:val="left"/>
+      <w:pPr>
+        <w:ind w:left="1440" w:hanging="360"/>
+      </w:pPr>
+    </w:lvl>
+    <w:lvl w:ilvl="2" w:tplc="0419001B" w:tentative="1">
+      <w:start w:val="1"/>
+      <w:numFmt w:val="lowerRoman"/>
+      <w:lvlText w:val="%3."/>
+      <w:lvlJc w:val="right"/>
+      <w:pPr>
+        <w:ind w:left="2160" w:hanging="180"/>
+      </w:pPr>
+    </w:lvl>
+    <w:lvl w:ilvl="3" w:tplc="0419000F" w:tentative="1">
+      <w:start w:val="1"/>
+      <w:numFmt w:val="decimal"/>
+      <w:lvlText w:val="%4."/>
+      <w:lvlJc w:val="left"/>
+      <w:pPr>
+        <w:ind w:left="2880" w:hanging="360"/>
+      </w:pPr>
+    </w:lvl>
+    <w:lvl w:ilvl="4" w:tplc="04190019" w:tentative="1">
+      <w:start w:val="1"/>
+      <w:numFmt w:val="lowerLetter"/>
+      <w:lvlText w:val="%5."/>
+      <w:lvlJc w:val="left"/>
+      <w:pPr>
+        <w:ind w:left="3600" w:hanging="360"/>
+      </w:pPr>
+    </w:lvl>
+    <w:lvl w:ilvl="5" w:tplc="0419001B" w:tentative="1">
+      <w:start w:val="1"/>
+      <w:numFmt w:val="lowerRoman"/>
+      <w:lvlText w:val="%6."/>
+      <w:lvlJc w:val="right"/>
+      <w:pPr>
+        <w:ind w:left="4320" w:hanging="180"/>
+      </w:pPr>
+    </w:lvl>
+    <w:lvl w:ilvl="6" w:tplc="0419000F" w:tentative="1">
+      <w:start w:val="1"/>
+      <w:numFmt w:val="decimal"/>
+      <w:lvlText w:val="%7."/>
+      <w:lvlJc w:val="left"/>
+      <w:pPr>
+        <w:ind w:left="5040" w:hanging="360"/>
+      </w:pPr>
+    </w:lvl>
+    <w:lvl w:ilvl="7" w:tplc="04190019" w:tentative="1">
+      <w:start w:val="1"/>
+      <w:numFmt w:val="lowerLetter"/>
+      <w:lvlText w:val="%8."/>
+      <w:lvlJc w:val="left"/>
+      <w:pPr>
+        <w:ind w:left="5760" w:hanging="360"/>
+      </w:pPr>
+    </w:lvl>
+    <w:lvl w:ilvl="8" w:tplc="0419001B" w:tentative="1">
+      <w:start w:val="1"/>
+      <w:numFmt w:val="lowerRoman"/>
+      <w:lvlText w:val="%9."/>
+      <w:lvlJc w:val="right"/>
+      <w:pPr>
+        <w:ind w:left="6480" w:hanging="180"/>
+      </w:pPr>
+    </w:lvl>
+  </w:abstractNum>
+  <w:abstractNum w:abstractNumId="3" w15:restartNumberingAfterBreak="0">
     <w:nsid w:val="5C6A2AED"/>
     <w:multiLevelType w:val="hybridMultilevel"/>
     <w:tmpl w:val="F6E40D3A"/>
@@ -1777,13 +1971,16 @@
     </w:lvl>
   </w:abstractNum>
   <w:num w:numId="1" w16cid:durableId="2084452804">
-    <w:abstractNumId w:val="2"/>
+    <w:abstractNumId w:val="3"/>
   </w:num>
   <w:num w:numId="2" w16cid:durableId="813328154">
     <w:abstractNumId w:val="0"/>
   </w:num>
   <w:num w:numId="3" w16cid:durableId="2103062450">
     <w:abstractNumId w:val="1"/>
+  </w:num>
+  <w:num w:numId="4" w16cid:durableId="714620268">
+    <w:abstractNumId w:val="2"/>
   </w:num>
 </w:numbering>
 </file>

--- a/resources/Назначение.docx
+++ b/resources/Назначение.docx
@@ -1266,11 +1266,6 @@
     </w:p>
     <w:p>
       <w:pPr>
-        <w:pStyle w:val="a4"/>
-        <w:numPr>
-          <w:ilvl w:val="0"/>
-          <w:numId w:val="4"/>
-        </w:numPr>
         <w:rPr>
           <w:rFonts w:ascii="Franklin Gothic Book" w:hAnsi="Franklin Gothic Book" w:cstheme="minorHAnsi"/>
           <w:sz w:val="24"/>
@@ -1970,6 +1965,92 @@
       </w:pPr>
     </w:lvl>
   </w:abstractNum>
+  <w:abstractNum w:abstractNumId="4" w15:restartNumberingAfterBreak="0">
+    <w:nsid w:val="5DD3341D"/>
+    <w:multiLevelType w:val="hybridMultilevel"/>
+    <w:tmpl w:val="DF14C218"/>
+    <w:lvl w:ilvl="0" w:tplc="0419000F">
+      <w:start w:val="1"/>
+      <w:numFmt w:val="decimal"/>
+      <w:lvlText w:val="%1."/>
+      <w:lvlJc w:val="left"/>
+      <w:pPr>
+        <w:ind w:left="720" w:hanging="360"/>
+      </w:pPr>
+    </w:lvl>
+    <w:lvl w:ilvl="1" w:tplc="04190019" w:tentative="1">
+      <w:start w:val="1"/>
+      <w:numFmt w:val="lowerLetter"/>
+      <w:lvlText w:val="%2."/>
+      <w:lvlJc w:val="left"/>
+      <w:pPr>
+        <w:ind w:left="1440" w:hanging="360"/>
+      </w:pPr>
+    </w:lvl>
+    <w:lvl w:ilvl="2" w:tplc="0419001B" w:tentative="1">
+      <w:start w:val="1"/>
+      <w:numFmt w:val="lowerRoman"/>
+      <w:lvlText w:val="%3."/>
+      <w:lvlJc w:val="right"/>
+      <w:pPr>
+        <w:ind w:left="2160" w:hanging="180"/>
+      </w:pPr>
+    </w:lvl>
+    <w:lvl w:ilvl="3" w:tplc="0419000F" w:tentative="1">
+      <w:start w:val="1"/>
+      <w:numFmt w:val="decimal"/>
+      <w:lvlText w:val="%4."/>
+      <w:lvlJc w:val="left"/>
+      <w:pPr>
+        <w:ind w:left="2880" w:hanging="360"/>
+      </w:pPr>
+    </w:lvl>
+    <w:lvl w:ilvl="4" w:tplc="04190019" w:tentative="1">
+      <w:start w:val="1"/>
+      <w:numFmt w:val="lowerLetter"/>
+      <w:lvlText w:val="%5."/>
+      <w:lvlJc w:val="left"/>
+      <w:pPr>
+        <w:ind w:left="3600" w:hanging="360"/>
+      </w:pPr>
+    </w:lvl>
+    <w:lvl w:ilvl="5" w:tplc="0419001B" w:tentative="1">
+      <w:start w:val="1"/>
+      <w:numFmt w:val="lowerRoman"/>
+      <w:lvlText w:val="%6."/>
+      <w:lvlJc w:val="right"/>
+      <w:pPr>
+        <w:ind w:left="4320" w:hanging="180"/>
+      </w:pPr>
+    </w:lvl>
+    <w:lvl w:ilvl="6" w:tplc="0419000F" w:tentative="1">
+      <w:start w:val="1"/>
+      <w:numFmt w:val="decimal"/>
+      <w:lvlText w:val="%7."/>
+      <w:lvlJc w:val="left"/>
+      <w:pPr>
+        <w:ind w:left="5040" w:hanging="360"/>
+      </w:pPr>
+    </w:lvl>
+    <w:lvl w:ilvl="7" w:tplc="04190019" w:tentative="1">
+      <w:start w:val="1"/>
+      <w:numFmt w:val="lowerLetter"/>
+      <w:lvlText w:val="%8."/>
+      <w:lvlJc w:val="left"/>
+      <w:pPr>
+        <w:ind w:left="5760" w:hanging="360"/>
+      </w:pPr>
+    </w:lvl>
+    <w:lvl w:ilvl="8" w:tplc="0419001B" w:tentative="1">
+      <w:start w:val="1"/>
+      <w:numFmt w:val="lowerRoman"/>
+      <w:lvlText w:val="%9."/>
+      <w:lvlJc w:val="right"/>
+      <w:pPr>
+        <w:ind w:left="6480" w:hanging="180"/>
+      </w:pPr>
+    </w:lvl>
+  </w:abstractNum>
   <w:num w:numId="1" w16cid:durableId="2084452804">
     <w:abstractNumId w:val="3"/>
   </w:num>
@@ -1981,6 +2062,9 @@
   </w:num>
   <w:num w:numId="4" w16cid:durableId="714620268">
     <w:abstractNumId w:val="2"/>
+  </w:num>
+  <w:num w:numId="5" w16cid:durableId="1683042552">
+    <w:abstractNumId w:val="4"/>
   </w:num>
 </w:numbering>
 </file>

--- a/resources/Назначение.docx
+++ b/resources/Назначение.docx
@@ -979,18 +979,7 @@
           <w:sz w:val="24"/>
           <w:szCs w:val="24"/>
         </w:rPr>
-        <w:t>Дифференциальный</w:t>
-      </w:r>
-      <w:r>
-        <w:rPr>
-          <w:rFonts w:ascii="Franklin Gothic Book" w:hAnsi="Franklin Gothic Book" w:cstheme="minorHAnsi"/>
-          <w:b/>
-          <w:bCs/>
-          <w:color w:val="2F5496" w:themeColor="accent1" w:themeShade="BF"/>
-          <w:sz w:val="24"/>
-          <w:szCs w:val="24"/>
-        </w:rPr>
-        <w:t>(-</w:t>
+        <w:t>Дифференциальный(-</w:t>
       </w:r>
       <w:proofErr w:type="spellStart"/>
       <w:r>
@@ -1014,62 +1003,18 @@
           <w:sz w:val="24"/>
           <w:szCs w:val="24"/>
         </w:rPr>
-        <w:t xml:space="preserve">) </w:t>
-      </w:r>
-      <w:r>
-        <w:rPr>
-          <w:rFonts w:ascii="Franklin Gothic Book" w:hAnsi="Franklin Gothic Book" w:cstheme="minorHAnsi"/>
-          <w:b/>
-          <w:bCs/>
-          <w:color w:val="2F5496" w:themeColor="accent1" w:themeShade="BF"/>
-          <w:sz w:val="24"/>
-          <w:szCs w:val="24"/>
-        </w:rPr>
-        <w:t>диагноз</w:t>
-      </w:r>
-      <w:r>
-        <w:rPr>
-          <w:rFonts w:ascii="Franklin Gothic Book" w:hAnsi="Franklin Gothic Book" w:cstheme="minorHAnsi"/>
-          <w:b/>
-          <w:bCs/>
-          <w:color w:val="2F5496" w:themeColor="accent1" w:themeShade="BF"/>
-          <w:sz w:val="24"/>
-          <w:szCs w:val="24"/>
-        </w:rPr>
-        <w:t>(-</w:t>
-      </w:r>
-      <w:r>
-        <w:rPr>
-          <w:rFonts w:ascii="Franklin Gothic Book" w:hAnsi="Franklin Gothic Book" w:cstheme="minorHAnsi"/>
-          <w:b/>
-          <w:bCs/>
-          <w:color w:val="2F5496" w:themeColor="accent1" w:themeShade="BF"/>
-          <w:sz w:val="24"/>
-          <w:szCs w:val="24"/>
-        </w:rPr>
-        <w:t>ы</w:t>
-      </w:r>
-      <w:r>
-        <w:rPr>
-          <w:rFonts w:ascii="Franklin Gothic Book" w:hAnsi="Franklin Gothic Book" w:cstheme="minorHAnsi"/>
-          <w:b/>
-          <w:bCs/>
-          <w:color w:val="2F5496" w:themeColor="accent1" w:themeShade="BF"/>
-          <w:sz w:val="24"/>
-          <w:szCs w:val="24"/>
-        </w:rPr>
-        <w:t>):</w:t>
-      </w:r>
-      <w:r>
-        <w:rPr>
-          <w:rFonts w:ascii="Franklin Gothic Book" w:hAnsi="Franklin Gothic Book" w:cstheme="minorHAnsi"/>
-          <w:b/>
-          <w:bCs/>
-          <w:color w:val="2F5496" w:themeColor="accent1" w:themeShade="BF"/>
-          <w:sz w:val="24"/>
-          <w:szCs w:val="24"/>
-        </w:rPr>
-        <w:t xml:space="preserve"> {{</w:t>
+        <w:t xml:space="preserve">) диагноз(-ы): </w:t>
+      </w:r>
+      <w:r>
+        <w:rPr>
+          <w:rFonts w:ascii="Franklin Gothic Book" w:hAnsi="Franklin Gothic Book" w:cstheme="minorHAnsi"/>
+          <w:b/>
+          <w:bCs/>
+          <w:color w:val="2F5496" w:themeColor="accent1" w:themeShade="BF"/>
+          <w:sz w:val="24"/>
+          <w:szCs w:val="24"/>
+        </w:rPr>
+        <w:t>{{</w:t>
       </w:r>
       <w:r>
         <w:rPr>
@@ -1138,18 +1083,53 @@
           <w:sz w:val="24"/>
           <w:szCs w:val="24"/>
         </w:rPr>
-        <w:t>Диагноз</w:t>
-      </w:r>
-      <w:r>
-        <w:rPr>
-          <w:rFonts w:ascii="Franklin Gothic Book" w:hAnsi="Franklin Gothic Book" w:cstheme="minorHAnsi"/>
-          <w:b/>
-          <w:bCs/>
-          <w:color w:val="2F5496" w:themeColor="accent1" w:themeShade="BF"/>
-          <w:sz w:val="24"/>
-          <w:szCs w:val="24"/>
-        </w:rPr>
-        <w:t>: {{</w:t>
+        <w:t>Подтвержденный(-</w:t>
+      </w:r>
+      <w:proofErr w:type="spellStart"/>
+      <w:r>
+        <w:rPr>
+          <w:rFonts w:ascii="Franklin Gothic Book" w:hAnsi="Franklin Gothic Book" w:cstheme="minorHAnsi"/>
+          <w:b/>
+          <w:bCs/>
+          <w:color w:val="2F5496" w:themeColor="accent1" w:themeShade="BF"/>
+          <w:sz w:val="24"/>
+          <w:szCs w:val="24"/>
+        </w:rPr>
+        <w:t>ые</w:t>
+      </w:r>
+      <w:proofErr w:type="spellEnd"/>
+      <w:r>
+        <w:rPr>
+          <w:rFonts w:ascii="Franklin Gothic Book" w:hAnsi="Franklin Gothic Book" w:cstheme="minorHAnsi"/>
+          <w:b/>
+          <w:bCs/>
+          <w:color w:val="2F5496" w:themeColor="accent1" w:themeShade="BF"/>
+          <w:sz w:val="24"/>
+          <w:szCs w:val="24"/>
+        </w:rPr>
+        <w:t>) диагноз(-ы):</w:t>
+      </w:r>
+      <w:r>
+        <w:rPr>
+          <w:rFonts w:ascii="Franklin Gothic Book" w:hAnsi="Franklin Gothic Book" w:cstheme="minorHAnsi"/>
+          <w:b/>
+          <w:bCs/>
+          <w:color w:val="2F5496" w:themeColor="accent1" w:themeShade="BF"/>
+          <w:sz w:val="24"/>
+          <w:szCs w:val="24"/>
+        </w:rPr>
+        <w:t xml:space="preserve"> </w:t>
+      </w:r>
+      <w:r>
+        <w:rPr>
+          <w:rFonts w:ascii="Franklin Gothic Book" w:hAnsi="Franklin Gothic Book" w:cstheme="minorHAnsi"/>
+          <w:b/>
+          <w:bCs/>
+          <w:color w:val="2F5496" w:themeColor="accent1" w:themeShade="BF"/>
+          <w:sz w:val="24"/>
+          <w:szCs w:val="24"/>
+        </w:rPr>
+        <w:t>{{</w:t>
       </w:r>
       <w:r>
         <w:rPr>
@@ -1350,7 +1330,6 @@
           <w:rFonts w:ascii="Franklin Gothic Book" w:hAnsi="Franklin Gothic Book"/>
           <w:sz w:val="24"/>
           <w:szCs w:val="24"/>
-          <w:lang w:val="en-US"/>
         </w:rPr>
       </w:pPr>
       <w:r>
@@ -2472,7 +2451,6 @@
   <w:style w:type="character" w:default="1" w:styleId="a0">
     <w:name w:val="Default Paragraph Font"/>
     <w:uiPriority w:val="1"/>
-    <w:semiHidden/>
     <w:unhideWhenUsed/>
   </w:style>
   <w:style w:type="table" w:default="1" w:styleId="a1">
